--- a/Variablen.docx
+++ b/Variablen.docx
@@ -20,8 +20,6 @@
         </w:rPr>
         <w:t>int SCREEN_MENU = 0;</w:t>
       </w:r>
-      <w:bookmarkStart w:id="0" w:name="_GoBack"/>
-      <w:bookmarkEnd w:id="0"/>
       <w:r>
         <w:rPr>
           <w:noProof/>
@@ -238,73 +236,27 @@
         <w:rPr>
           <w:noProof/>
         </w:rPr>
-        <w:t xml:space="preserve"> = color(</w:t>
-      </w:r>
-      <w:r>
-        <w:rPr>
-          <w:noProof/>
-        </w:rPr>
-        <w:t>228, 33, 31</w:t>
-      </w:r>
-      <w:r>
-        <w:rPr>
-          <w:noProof/>
-        </w:rPr>
-        <w:t>);</w:t>
-      </w:r>
-      <w:r>
-        <w:rPr>
-          <w:noProof/>
-        </w:rPr>
-        <w:br/>
-      </w:r>
-      <w:r>
-        <w:rPr>
-          <w:noProof/>
-        </w:rPr>
-        <w:t xml:space="preserve">final int </w:t>
-      </w:r>
-      <w:r>
-        <w:rPr>
-          <w:noProof/>
-        </w:rPr>
-        <w:t>COL_BLUE</w:t>
-      </w:r>
-      <w:r>
-        <w:rPr>
-          <w:noProof/>
-        </w:rPr>
-        <w:t xml:space="preserve"> = color(</w:t>
-      </w:r>
-      <w:r>
-        <w:rPr>
-          <w:noProof/>
-        </w:rPr>
-        <w:t>53, 76, 152</w:t>
-      </w:r>
-      <w:r>
-        <w:rPr>
-          <w:noProof/>
-        </w:rPr>
-        <w:t>);</w:t>
-      </w:r>
-      <w:r>
-        <w:rPr>
-          <w:noProof/>
-        </w:rPr>
-        <w:br/>
-      </w:r>
-      <w:r>
-        <w:rPr>
-          <w:noProof/>
-        </w:rPr>
-        <w:t xml:space="preserve">final int </w:t>
-      </w:r>
-      <w:r>
-        <w:rPr>
-          <w:noProof/>
-        </w:rPr>
-        <w:t>COL_YELLOW</w:t>
+        <w:t xml:space="preserve"> = color(228, 33, 31);</w:t>
+      </w:r>
+      <w:r>
+        <w:rPr>
+          <w:noProof/>
+        </w:rPr>
+        <w:br/>
+        <w:t>final int COL_BLUE</w:t>
+      </w:r>
+      <w:r>
+        <w:rPr>
+          <w:noProof/>
+        </w:rPr>
+        <w:t xml:space="preserve"> = color(53, 76, 152);</w:t>
+      </w:r>
+      <w:r>
+        <w:rPr>
+          <w:noProof/>
+        </w:rPr>
+        <w:br/>
+        <w:t>final int COL_YELLOW</w:t>
       </w:r>
       <w:r>
         <w:rPr>
@@ -317,144 +269,52 @@
           <w:noProof/>
         </w:rPr>
         <w:br/>
-      </w:r>
-      <w:r>
-        <w:rPr>
-          <w:noProof/>
-        </w:rPr>
-        <w:t xml:space="preserve">final int </w:t>
-      </w:r>
-      <w:r>
-        <w:rPr>
-          <w:noProof/>
-        </w:rPr>
-        <w:t>BG_ORANGE</w:t>
-      </w:r>
-      <w:r>
-        <w:rPr>
-          <w:noProof/>
-        </w:rPr>
-        <w:t xml:space="preserve"> = color(</w:t>
-      </w:r>
-      <w:r>
-        <w:rPr>
-          <w:noProof/>
-        </w:rPr>
-        <w:t>244, 150, 16</w:t>
-      </w:r>
-      <w:r>
-        <w:rPr>
-          <w:noProof/>
-        </w:rPr>
-        <w:t>);</w:t>
-      </w:r>
-      <w:r>
-        <w:rPr>
-          <w:noProof/>
-        </w:rPr>
-        <w:br/>
-      </w:r>
-      <w:r>
-        <w:rPr>
-          <w:noProof/>
-        </w:rPr>
-        <w:t xml:space="preserve">final int </w:t>
-      </w:r>
-      <w:r>
-        <w:rPr>
-          <w:noProof/>
-        </w:rPr>
-        <w:t>BG_GREEN</w:t>
-      </w:r>
-      <w:r>
-        <w:rPr>
-          <w:noProof/>
-        </w:rPr>
-        <w:t xml:space="preserve"> = color(</w:t>
-      </w:r>
-      <w:r>
-        <w:rPr>
-          <w:noProof/>
-        </w:rPr>
-        <w:t>79, 169, 45</w:t>
-      </w:r>
-      <w:r>
-        <w:rPr>
-          <w:noProof/>
-        </w:rPr>
-        <w:t>);</w:t>
-      </w:r>
-      <w:r>
-        <w:rPr>
-          <w:noProof/>
-        </w:rPr>
-        <w:br/>
-      </w:r>
-      <w:r>
-        <w:rPr>
-          <w:noProof/>
-        </w:rPr>
-        <w:t xml:space="preserve">final int </w:t>
-      </w:r>
-      <w:r>
-        <w:rPr>
-          <w:noProof/>
-        </w:rPr>
-        <w:t>BG_PURPLE</w:t>
-      </w:r>
-      <w:r>
-        <w:rPr>
-          <w:noProof/>
-        </w:rPr>
-        <w:t xml:space="preserve"> = color(</w:t>
-      </w:r>
-      <w:r>
-        <w:rPr>
-          <w:noProof/>
-        </w:rPr>
-        <w:t>107, 55, 138</w:t>
-      </w:r>
-      <w:r>
-        <w:rPr>
-          <w:noProof/>
-        </w:rPr>
-        <w:t>);</w:t>
-      </w:r>
-      <w:r>
-        <w:rPr>
-          <w:noProof/>
-        </w:rPr>
-        <w:br/>
-      </w:r>
-      <w:r>
-        <w:rPr>
-          <w:noProof/>
-        </w:rPr>
-        <w:t xml:space="preserve">final int </w:t>
-      </w:r>
-      <w:r>
-        <w:rPr>
-          <w:noProof/>
-        </w:rPr>
-        <w:t>BG_NONE</w:t>
-      </w:r>
-      <w:r>
-        <w:rPr>
-          <w:noProof/>
-        </w:rPr>
-        <w:t xml:space="preserve"> = color(</w:t>
-      </w:r>
-      <w:r>
-        <w:rPr>
-          <w:noProof/>
-        </w:rPr>
-        <w:t>200, 200, 200</w:t>
-      </w:r>
-      <w:r>
-        <w:rPr>
-          <w:noProof/>
-        </w:rPr>
-        <w:t>);</w:t>
+        <w:t>final int BG_ORANGE</w:t>
+      </w:r>
+      <w:r>
+        <w:rPr>
+          <w:noProof/>
+        </w:rPr>
+        <w:t xml:space="preserve"> = color(244, 150, 16);</w:t>
+      </w:r>
+      <w:r>
+        <w:rPr>
+          <w:noProof/>
+        </w:rPr>
+        <w:br/>
+        <w:t>final int BG_GREEN</w:t>
+      </w:r>
+      <w:r>
+        <w:rPr>
+          <w:noProof/>
+        </w:rPr>
+        <w:t xml:space="preserve"> = color(79, 169, 45);</w:t>
+      </w:r>
+      <w:r>
+        <w:rPr>
+          <w:noProof/>
+        </w:rPr>
+        <w:br/>
+        <w:t>final int BG_PURPLE</w:t>
+      </w:r>
+      <w:r>
+        <w:rPr>
+          <w:noProof/>
+        </w:rPr>
+        <w:t xml:space="preserve"> = color(107, 55, 138);</w:t>
+      </w:r>
+      <w:r>
+        <w:rPr>
+          <w:noProof/>
+        </w:rPr>
+        <w:br/>
+        <w:t>final int BG_NONE</w:t>
+      </w:r>
+      <w:r>
+        <w:rPr>
+          <w:noProof/>
+        </w:rPr>
+        <w:t xml:space="preserve"> = color(200, 200, 200);</w:t>
       </w:r>
     </w:p>
     <w:p>
@@ -467,293 +327,91 @@
         <w:rPr>
           <w:noProof/>
         </w:rPr>
-        <w:t xml:space="preserve">final </w:t>
-      </w:r>
-      <w:r>
-        <w:rPr>
-          <w:noProof/>
-        </w:rPr>
-        <w:t>char</w:t>
-      </w:r>
-      <w:r>
-        <w:rPr>
-          <w:noProof/>
-        </w:rPr>
-        <w:t xml:space="preserve"> </w:t>
-      </w:r>
-      <w:r>
-        <w:rPr>
-          <w:noProof/>
-        </w:rPr>
-        <w:t>C_</w:t>
-      </w:r>
-      <w:r>
-        <w:rPr>
-          <w:noProof/>
-        </w:rPr>
-        <w:t xml:space="preserve">COL_RED = </w:t>
-      </w:r>
-      <w:r>
-        <w:rPr>
-          <w:noProof/>
-        </w:rPr>
-        <w:t>‘R’</w:t>
-      </w:r>
-      <w:r>
-        <w:rPr>
-          <w:noProof/>
-        </w:rPr>
-        <w:t>;</w:t>
-      </w:r>
-      <w:r>
-        <w:rPr>
-          <w:noProof/>
-        </w:rPr>
-        <w:br/>
-        <w:t>final char</w:t>
-      </w:r>
-      <w:r>
-        <w:rPr>
-          <w:noProof/>
-        </w:rPr>
-        <w:t xml:space="preserve"> </w:t>
-      </w:r>
-      <w:r>
-        <w:rPr>
-          <w:noProof/>
-        </w:rPr>
-        <w:t xml:space="preserve">C_COL_BLUE = </w:t>
-      </w:r>
-      <w:r>
-        <w:rPr>
-          <w:noProof/>
-        </w:rPr>
-        <w:t>‘B’</w:t>
-      </w:r>
-      <w:r>
-        <w:rPr>
-          <w:noProof/>
-        </w:rPr>
-        <w:t>;</w:t>
-      </w:r>
-      <w:r>
-        <w:rPr>
-          <w:noProof/>
-        </w:rPr>
-        <w:br/>
-        <w:t xml:space="preserve">final char C_COL_YELLOW = </w:t>
-      </w:r>
-      <w:r>
-        <w:rPr>
-          <w:noProof/>
-        </w:rPr>
-        <w:t>‘C’</w:t>
-      </w:r>
-      <w:r>
-        <w:rPr>
-          <w:noProof/>
-        </w:rPr>
-        <w:br/>
-        <w:t xml:space="preserve">final char C_SHAPE_ELLIPSE = </w:t>
-      </w:r>
-      <w:r>
-        <w:rPr>
-          <w:noProof/>
-        </w:rPr>
-        <w:t>‘E’</w:t>
-      </w:r>
-      <w:r>
-        <w:rPr>
-          <w:noProof/>
-        </w:rPr>
-        <w:t>;</w:t>
-      </w:r>
-      <w:r>
-        <w:rPr>
-          <w:noProof/>
-        </w:rPr>
-        <w:br/>
-        <w:t xml:space="preserve">final char C_SHAPE_QUAD = </w:t>
-      </w:r>
-      <w:r>
-        <w:rPr>
-          <w:noProof/>
-        </w:rPr>
-        <w:t>‘Q’</w:t>
-      </w:r>
-      <w:r>
-        <w:rPr>
-          <w:noProof/>
-        </w:rPr>
-        <w:t>;</w:t>
-      </w:r>
-      <w:r>
-        <w:rPr>
-          <w:noProof/>
-        </w:rPr>
-        <w:br/>
-        <w:t xml:space="preserve">final char C_SHAPE_TRINAGLE = </w:t>
-      </w:r>
-      <w:r>
-        <w:rPr>
-          <w:noProof/>
-        </w:rPr>
-        <w:t>‘T’</w:t>
-      </w:r>
-      <w:r>
-        <w:rPr>
-          <w:noProof/>
-        </w:rPr>
-        <w:t>;</w:t>
-      </w:r>
-      <w:r>
-        <w:rPr>
-          <w:noProof/>
-        </w:rPr>
-        <w:br/>
-        <w:t xml:space="preserve">final char C_AMOUNT_1 = </w:t>
-      </w:r>
-      <w:r>
-        <w:rPr>
-          <w:noProof/>
-        </w:rPr>
-        <w:t>‘1’</w:t>
-      </w:r>
-      <w:r>
-        <w:rPr>
-          <w:noProof/>
-        </w:rPr>
-        <w:t>;</w:t>
-      </w:r>
-      <w:r>
-        <w:rPr>
-          <w:noProof/>
-        </w:rPr>
-        <w:br/>
-        <w:t xml:space="preserve">final char C_AMOUNT_2 = </w:t>
-      </w:r>
-      <w:r>
-        <w:rPr>
-          <w:noProof/>
-        </w:rPr>
-        <w:t>‘2’</w:t>
-      </w:r>
-      <w:r>
-        <w:rPr>
-          <w:noProof/>
-        </w:rPr>
-        <w:t>;</w:t>
-      </w:r>
-      <w:r>
-        <w:rPr>
-          <w:noProof/>
-        </w:rPr>
-        <w:br/>
-        <w:t>final char C_AMOUNT_3</w:t>
-      </w:r>
-      <w:r>
-        <w:rPr>
-          <w:noProof/>
-        </w:rPr>
-        <w:t xml:space="preserve"> = ‘3’</w:t>
-      </w:r>
-      <w:r>
-        <w:rPr>
-          <w:noProof/>
-        </w:rPr>
-        <w:t>;</w:t>
-      </w:r>
-      <w:r>
-        <w:rPr>
-          <w:noProof/>
-        </w:rPr>
-        <w:br/>
-        <w:t xml:space="preserve">final char C_BG_ORANGE = </w:t>
-      </w:r>
-      <w:r>
-        <w:rPr>
-          <w:noProof/>
-        </w:rPr>
-        <w:t>‘O’</w:t>
-      </w:r>
-      <w:r>
-        <w:rPr>
-          <w:noProof/>
-        </w:rPr>
-        <w:t>;</w:t>
-      </w:r>
-      <w:r>
-        <w:rPr>
-          <w:noProof/>
-        </w:rPr>
-        <w:br/>
-        <w:t>final char</w:t>
-      </w:r>
-      <w:r>
-        <w:rPr>
-          <w:noProof/>
-        </w:rPr>
-        <w:t xml:space="preserve"> </w:t>
-      </w:r>
-      <w:r>
-        <w:rPr>
-          <w:noProof/>
-        </w:rPr>
-        <w:t xml:space="preserve">C_BG_GREEN = </w:t>
-      </w:r>
-      <w:r>
-        <w:rPr>
-          <w:noProof/>
-        </w:rPr>
-        <w:t>‘G’;</w:t>
-      </w:r>
-      <w:r>
-        <w:rPr>
-          <w:noProof/>
-        </w:rPr>
-        <w:br/>
-      </w:r>
-      <w:r>
-        <w:rPr>
-          <w:noProof/>
-        </w:rPr>
-        <w:t xml:space="preserve">final </w:t>
-      </w:r>
-      <w:r>
-        <w:rPr>
-          <w:noProof/>
-        </w:rPr>
-        <w:t xml:space="preserve">char C_BG_PURPLE = </w:t>
-      </w:r>
-      <w:r>
-        <w:rPr>
-          <w:noProof/>
-        </w:rPr>
-        <w:t>‘P’;</w:t>
-      </w:r>
-      <w:r>
-        <w:rPr>
-          <w:noProof/>
-        </w:rPr>
-        <w:br/>
-      </w:r>
-      <w:r>
-        <w:rPr>
-          <w:noProof/>
-        </w:rPr>
-        <w:t xml:space="preserve">final </w:t>
-      </w:r>
-      <w:r>
-        <w:rPr>
-          <w:noProof/>
-        </w:rPr>
-        <w:t xml:space="preserve">char C_BG_NONE = </w:t>
-      </w:r>
-      <w:r>
-        <w:rPr>
-          <w:noProof/>
-        </w:rPr>
-        <w:t>‘N’</w:t>
+        <w:t>final char C_COL_RED = ‘R’;</w:t>
+      </w:r>
+      <w:r>
+        <w:rPr>
+          <w:noProof/>
+        </w:rPr>
+        <w:br/>
+        <w:t>final char C_COL_BLUE = ‘B’;</w:t>
+      </w:r>
+      <w:r>
+        <w:rPr>
+          <w:noProof/>
+        </w:rPr>
+        <w:br/>
+        <w:t>final char C_COL_YELLOW = ‘C’</w:t>
+      </w:r>
+      <w:r>
+        <w:rPr>
+          <w:noProof/>
+        </w:rPr>
+        <w:br/>
+        <w:t>final char C_SHAPE_ELLIPSE = ‘E’;</w:t>
+      </w:r>
+      <w:r>
+        <w:rPr>
+          <w:noProof/>
+        </w:rPr>
+        <w:br/>
+        <w:t>final char C_SHAPE_QUAD = ‘Q’;</w:t>
+      </w:r>
+      <w:r>
+        <w:rPr>
+          <w:noProof/>
+        </w:rPr>
+        <w:br/>
+        <w:t>final char C_SHAPE_TRINAGLE = ‘T’;</w:t>
+      </w:r>
+      <w:r>
+        <w:rPr>
+          <w:noProof/>
+        </w:rPr>
+        <w:br/>
+        <w:t>final char C_AMOUNT_1 = ‘1’;</w:t>
+      </w:r>
+      <w:r>
+        <w:rPr>
+          <w:noProof/>
+        </w:rPr>
+        <w:br/>
+        <w:t>final char C_AMOUNT_2 = ‘2’;</w:t>
+      </w:r>
+      <w:r>
+        <w:rPr>
+          <w:noProof/>
+        </w:rPr>
+        <w:br/>
+        <w:t>final char C_AMOUNT_3 = ‘3’;</w:t>
+      </w:r>
+      <w:r>
+        <w:rPr>
+          <w:noProof/>
+        </w:rPr>
+        <w:br/>
+        <w:t>final char C_BG_ORANGE = ‘O’;</w:t>
+      </w:r>
+      <w:r>
+        <w:rPr>
+          <w:noProof/>
+        </w:rPr>
+        <w:br/>
+        <w:t>final char C_BG_GREEN = ‘G’;</w:t>
+      </w:r>
+      <w:r>
+        <w:rPr>
+          <w:noProof/>
+        </w:rPr>
+        <w:br/>
+        <w:t>final char C_BG_PURPLE = ‘P’;</w:t>
+      </w:r>
+      <w:r>
+        <w:rPr>
+          <w:noProof/>
+        </w:rPr>
+        <w:br/>
+        <w:t>final char C_BG_NONE = ‘N’</w:t>
       </w:r>
     </w:p>
     <w:p>
@@ -766,13 +424,7 @@
         <w:rPr>
           <w:noProof/>
         </w:rPr>
-        <w:t>i</w:t>
-      </w:r>
-      <w:r>
-        <w:rPr>
-          <w:noProof/>
-        </w:rPr>
-        <w:t>nt buttonAmount = 3;</w:t>
+        <w:t>int buttonAmount = 3;</w:t>
       </w:r>
       <w:r>
         <w:rPr>
@@ -1635,6 +1287,107 @@
           <w:noProof/>
         </w:rPr>
       </w:pPr>
+    </w:p>
+    <w:p>
+      <w:pPr>
+        <w:rPr>
+          <w:noProof/>
+        </w:rPr>
+      </w:pPr>
+      <w:r>
+        <w:rPr>
+          <w:b/>
+        </w:rPr>
+        <w:t>void drawScreen(){</w:t>
+      </w:r>
+      <w:r>
+        <w:rPr>
+          <w:b/>
+        </w:rPr>
+        <w:br/>
+      </w:r>
+      <w:r>
+        <w:t xml:space="preserve"> </w:t>
+      </w:r>
+      <w:r>
+        <w:tab/>
+      </w:r>
+      <w:bookmarkStart w:id="0" w:name="_GoBack"/>
+      <w:bookmarkEnd w:id="0"/>
+      <w:r>
+        <w:t>swich(selectedScreen){</w:t>
+      </w:r>
+      <w:r>
+        <w:br/>
+      </w:r>
+      <w:r>
+        <w:t xml:space="preserve"> </w:t>
+      </w:r>
+      <w:r>
+        <w:tab/>
+      </w:r>
+      <w:r>
+        <w:tab/>
+        <w:t>case: SCREEN_MENU: drawMenu(); break;</w:t>
+      </w:r>
+      <w:r>
+        <w:br/>
+      </w:r>
+      <w:r>
+        <w:t xml:space="preserve"> </w:t>
+      </w:r>
+      <w:r>
+        <w:tab/>
+      </w:r>
+      <w:r>
+        <w:tab/>
+        <w:t>case: SCREEN_ GAME: drawGame(); break;</w:t>
+      </w:r>
+      <w:r>
+        <w:br/>
+      </w:r>
+      <w:r>
+        <w:t xml:space="preserve"> </w:t>
+      </w:r>
+      <w:r>
+        <w:tab/>
+      </w:r>
+      <w:r>
+        <w:tab/>
+        <w:t>case: SCREEN_ SCORES: drawScores(); break;</w:t>
+      </w:r>
+      <w:r>
+        <w:br/>
+      </w:r>
+      <w:r>
+        <w:t xml:space="preserve"> </w:t>
+      </w:r>
+      <w:r>
+        <w:tab/>
+      </w:r>
+      <w:r>
+        <w:tab/>
+        <w:t>case: SCREEN_ ABOUT: drawAbout(); break;</w:t>
+      </w:r>
+      <w:r>
+        <w:br/>
+      </w:r>
+      <w:r>
+        <w:t xml:space="preserve"> </w:t>
+      </w:r>
+      <w:r>
+        <w:tab/>
+      </w:r>
+      <w:r>
+        <w:t>}</w:t>
+      </w:r>
+      <w:r>
+        <w:rPr>
+          <w:b/>
+        </w:rPr>
+        <w:br/>
+        <w:t>}</w:t>
+      </w:r>
     </w:p>
     <w:sectPr>
       <w:pgSz w:w="11906" w:h="16838"/>

--- a/Variablen.docx
+++ b/Variablen.docx
@@ -1,6 +1,6 @@
 
 <file path=word/document.xml><?xml version="1.0" encoding="utf-8"?>
-<w:document xmlns:wpc="http://schemas.microsoft.com/office/word/2010/wordprocessingCanvas" xmlns:mc="http://schemas.openxmlformats.org/markup-compatibility/2006" xmlns:o="urn:schemas-microsoft-com:office:office" xmlns:r="http://schemas.openxmlformats.org/officeDocument/2006/relationships" xmlns:m="http://schemas.openxmlformats.org/officeDocument/2006/math" xmlns:v="urn:schemas-microsoft-com:vml" xmlns:wp14="http://schemas.microsoft.com/office/word/2010/wordprocessingDrawing" xmlns:wp="http://schemas.openxmlformats.org/drawingml/2006/wordprocessingDrawing" xmlns:w10="urn:schemas-microsoft-com:office:word" xmlns:w="http://schemas.openxmlformats.org/wordprocessingml/2006/main" xmlns:w14="http://schemas.microsoft.com/office/word/2010/wordml" xmlns:w15="http://schemas.microsoft.com/office/word/2012/wordml" xmlns:wpg="http://schemas.microsoft.com/office/word/2010/wordprocessingGroup" xmlns:wpi="http://schemas.microsoft.com/office/word/2010/wordprocessingInk" xmlns:wne="http://schemas.microsoft.com/office/word/2006/wordml" xmlns:wps="http://schemas.microsoft.com/office/word/2010/wordprocessingShape" mc:Ignorable="w14 w15 wp14">
+<w:document xmlns:wpc="http://schemas.microsoft.com/office/word/2010/wordprocessingCanvas" xmlns:mc="http://schemas.openxmlformats.org/markup-compatibility/2006" xmlns:o="urn:schemas-microsoft-com:office:office" xmlns:r="http://schemas.openxmlformats.org/officeDocument/2006/relationships" xmlns:m="http://schemas.openxmlformats.org/officeDocument/2006/math" xmlns:v="urn:schemas-microsoft-com:vml" xmlns:wp14="http://schemas.microsoft.com/office/word/2010/wordprocessingDrawing" xmlns:wp="http://schemas.openxmlformats.org/drawingml/2006/wordprocessingDrawing" xmlns:w10="urn:schemas-microsoft-com:office:word" xmlns:w="http://schemas.openxmlformats.org/wordprocessingml/2006/main" xmlns:w14="http://schemas.microsoft.com/office/word/2010/wordml" xmlns:wpg="http://schemas.microsoft.com/office/word/2010/wordprocessingGroup" xmlns:wpi="http://schemas.microsoft.com/office/word/2010/wordprocessingInk" xmlns:wne="http://schemas.microsoft.com/office/word/2006/wordml" xmlns:wps="http://schemas.microsoft.com/office/word/2010/wordprocessingShape" mc:Ignorable="w14 wp14">
   <w:body>
     <w:p>
       <w:pPr>
@@ -506,6 +506,19 @@
           <w:noProof/>
         </w:rPr>
         <w:t xml:space="preserve">String[][] buttonData = new buttonData[buttonAmount][8]; </w:t>
+      </w:r>
+    </w:p>
+    <w:p>
+      <w:pPr>
+        <w:rPr>
+          <w:noProof/>
+        </w:rPr>
+      </w:pPr>
+      <w:r>
+        <w:rPr>
+          <w:noProof/>
+        </w:rPr>
+        <w:t>Tabel 1:</w:t>
       </w:r>
     </w:p>
     <w:tbl>
@@ -1278,7 +1291,444 @@
         <w:rPr>
           <w:noProof/>
         </w:rPr>
+        <w:br/>
+      </w:r>
+      <w:r>
+        <w:rPr>
+          <w:noProof/>
+        </w:rPr>
         <w:t>Als een row binnen buttonData null is, dan moet deze row genegeerd worden.</w:t>
+      </w:r>
+    </w:p>
+    <w:p>
+      <w:r>
+        <w:t xml:space="preserve">String[] </w:t>
+      </w:r>
+      <w:proofErr w:type="spellStart"/>
+      <w:r>
+        <w:t>buttonText</w:t>
+      </w:r>
+      <w:proofErr w:type="spellEnd"/>
+      <w:r>
+        <w:t xml:space="preserve"> = new String[</w:t>
+      </w:r>
+      <w:proofErr w:type="spellStart"/>
+      <w:r>
+        <w:t>buttonAmount</w:t>
+      </w:r>
+      <w:proofErr w:type="spellEnd"/>
+      <w:r>
+        <w:t>];</w:t>
+      </w:r>
+    </w:p>
+    <w:p>
+      <w:proofErr w:type="spellStart"/>
+      <w:r>
+        <w:t>void</w:t>
+      </w:r>
+      <w:proofErr w:type="spellEnd"/>
+      <w:r>
+        <w:t xml:space="preserve"> </w:t>
+      </w:r>
+      <w:proofErr w:type="spellStart"/>
+      <w:r>
+        <w:t>drawScreen</w:t>
+      </w:r>
+      <w:proofErr w:type="spellEnd"/>
+      <w:r>
+        <w:t>(){</w:t>
+      </w:r>
+      <w:r>
+        <w:br/>
+        <w:t xml:space="preserve"> </w:t>
+      </w:r>
+      <w:r>
+        <w:tab/>
+      </w:r>
+      <w:proofErr w:type="spellStart"/>
+      <w:r>
+        <w:t>swich</w:t>
+      </w:r>
+      <w:proofErr w:type="spellEnd"/>
+      <w:r>
+        <w:t>(</w:t>
+      </w:r>
+      <w:proofErr w:type="spellStart"/>
+      <w:r>
+        <w:t>selectedScreen</w:t>
+      </w:r>
+      <w:proofErr w:type="spellEnd"/>
+      <w:r>
+        <w:t>){</w:t>
+      </w:r>
+      <w:r>
+        <w:br/>
+        <w:t xml:space="preserve"> </w:t>
+      </w:r>
+      <w:r>
+        <w:tab/>
+      </w:r>
+      <w:r>
+        <w:tab/>
+        <w:t xml:space="preserve">case: SCREEN_MENU: </w:t>
+      </w:r>
+      <w:proofErr w:type="spellStart"/>
+      <w:r>
+        <w:t>drawMenu</w:t>
+      </w:r>
+      <w:proofErr w:type="spellEnd"/>
+      <w:r>
+        <w:t>(); break;</w:t>
+      </w:r>
+      <w:r>
+        <w:br/>
+        <w:t xml:space="preserve"> </w:t>
+      </w:r>
+      <w:r>
+        <w:tab/>
+      </w:r>
+      <w:r>
+        <w:tab/>
+        <w:t xml:space="preserve">case: SCREEN_ GAME: </w:t>
+      </w:r>
+      <w:proofErr w:type="spellStart"/>
+      <w:r>
+        <w:t>drawGame</w:t>
+      </w:r>
+      <w:proofErr w:type="spellEnd"/>
+      <w:r>
+        <w:t>(); break;</w:t>
+      </w:r>
+      <w:r>
+        <w:br/>
+        <w:t xml:space="preserve"> </w:t>
+      </w:r>
+      <w:r>
+        <w:tab/>
+      </w:r>
+      <w:r>
+        <w:tab/>
+        <w:t xml:space="preserve">case: SCREEN_ SCORES: </w:t>
+      </w:r>
+      <w:proofErr w:type="spellStart"/>
+      <w:r>
+        <w:t>drawScores</w:t>
+      </w:r>
+      <w:proofErr w:type="spellEnd"/>
+      <w:r>
+        <w:t>(); break;</w:t>
+      </w:r>
+      <w:r>
+        <w:br/>
+        <w:t xml:space="preserve"> </w:t>
+      </w:r>
+      <w:r>
+        <w:tab/>
+      </w:r>
+      <w:r>
+        <w:tab/>
+        <w:t xml:space="preserve">case: SCREEN_ ABOUT: </w:t>
+      </w:r>
+      <w:proofErr w:type="spellStart"/>
+      <w:r>
+        <w:t>drawAbout</w:t>
+      </w:r>
+      <w:proofErr w:type="spellEnd"/>
+      <w:r>
+        <w:t>(); break;</w:t>
+      </w:r>
+      <w:r>
+        <w:br/>
+        <w:t xml:space="preserve"> </w:t>
+      </w:r>
+      <w:r>
+        <w:tab/>
+        <w:t>}</w:t>
+      </w:r>
+      <w:r>
+        <w:br/>
+        <w:t>}</w:t>
+      </w:r>
+    </w:p>
+    <w:p/>
+    <w:p>
+      <w:pPr>
+        <w:rPr>
+          <w:noProof/>
+        </w:rPr>
+      </w:pPr>
+      <w:r>
+        <w:t xml:space="preserve">int </w:t>
+      </w:r>
+      <w:proofErr w:type="spellStart"/>
+      <w:r>
+        <w:t>getButtonLocation</w:t>
+      </w:r>
+      <w:proofErr w:type="spellEnd"/>
+      <w:r>
+        <w:t xml:space="preserve">(int </w:t>
+      </w:r>
+      <w:proofErr w:type="spellStart"/>
+      <w:r>
+        <w:t>id</w:t>
+      </w:r>
+      <w:proofErr w:type="spellEnd"/>
+      <w:r>
+        <w:t>){</w:t>
+      </w:r>
+      <w:r>
+        <w:br/>
+        <w:t xml:space="preserve"> </w:t>
+      </w:r>
+      <w:r>
+        <w:tab/>
+        <w:t>int i = 0;</w:t>
+      </w:r>
+      <w:r>
+        <w:br/>
+        <w:t xml:space="preserve"> </w:t>
+      </w:r>
+      <w:r>
+        <w:tab/>
+      </w:r>
+      <w:proofErr w:type="spellStart"/>
+      <w:r>
+        <w:t>for</w:t>
+      </w:r>
+      <w:proofErr w:type="spellEnd"/>
+      <w:r>
+        <w:t xml:space="preserve">(int[] but : </w:t>
+      </w:r>
+      <w:proofErr w:type="spellStart"/>
+      <w:r>
+        <w:t>buttonData</w:t>
+      </w:r>
+      <w:proofErr w:type="spellEnd"/>
+      <w:r>
+        <w:t>){</w:t>
+      </w:r>
+      <w:r>
+        <w:br/>
+        <w:t xml:space="preserve"> </w:t>
+      </w:r>
+      <w:r>
+        <w:tab/>
+      </w:r>
+      <w:r>
+        <w:tab/>
+      </w:r>
+      <w:proofErr w:type="spellStart"/>
+      <w:r>
+        <w:t>if</w:t>
+      </w:r>
+      <w:proofErr w:type="spellEnd"/>
+      <w:r>
+        <w:t xml:space="preserve">(but[BUTTON_ID] == </w:t>
+      </w:r>
+      <w:proofErr w:type="spellStart"/>
+      <w:r>
+        <w:t>id</w:t>
+      </w:r>
+      <w:proofErr w:type="spellEnd"/>
+      <w:r>
+        <w:t>)</w:t>
+      </w:r>
+      <w:r>
+        <w:br/>
+        <w:t xml:space="preserve"> </w:t>
+      </w:r>
+      <w:r>
+        <w:tab/>
+      </w:r>
+      <w:r>
+        <w:tab/>
+      </w:r>
+      <w:r>
+        <w:tab/>
+        <w:t>return but;</w:t>
+      </w:r>
+      <w:r>
+        <w:br/>
+        <w:t xml:space="preserve"> </w:t>
+      </w:r>
+      <w:r>
+        <w:tab/>
+      </w:r>
+      <w:r>
+        <w:tab/>
+        <w:t>i++;</w:t>
+      </w:r>
+      <w:r>
+        <w:br/>
+        <w:t xml:space="preserve"> </w:t>
+      </w:r>
+      <w:r>
+        <w:tab/>
+        <w:t>}</w:t>
+      </w:r>
+      <w:r>
+        <w:br/>
+        <w:t xml:space="preserve"> </w:t>
+      </w:r>
+      <w:r>
+        <w:tab/>
+        <w:t>return -1;</w:t>
+      </w:r>
+      <w:r>
+        <w:br/>
+        <w:t>}</w:t>
+      </w:r>
+      <w:r>
+        <w:br/>
+      </w:r>
+    </w:p>
+    <w:p>
+      <w:proofErr w:type="spellStart"/>
+      <w:r>
+        <w:t>void</w:t>
+      </w:r>
+      <w:proofErr w:type="spellEnd"/>
+      <w:r>
+        <w:t xml:space="preserve"> </w:t>
+      </w:r>
+      <w:proofErr w:type="spellStart"/>
+      <w:r>
+        <w:t>mouseClicked</w:t>
+      </w:r>
+      <w:proofErr w:type="spellEnd"/>
+      <w:r>
+        <w:t>()</w:t>
+      </w:r>
+      <w:r>
+        <w:br/>
+      </w:r>
+      <w:r>
+        <w:t xml:space="preserve"> </w:t>
+      </w:r>
+      <w:proofErr w:type="spellStart"/>
+      <w:r>
+        <w:t>for</w:t>
+      </w:r>
+      <w:proofErr w:type="spellEnd"/>
+      <w:r>
+        <w:t xml:space="preserve">(int[] but : </w:t>
+      </w:r>
+      <w:proofErr w:type="spellStart"/>
+      <w:r>
+        <w:t>buttonData</w:t>
+      </w:r>
+      <w:proofErr w:type="spellEnd"/>
+      <w:r>
+        <w:t>){</w:t>
+      </w:r>
+      <w:r>
+        <w:br/>
+        <w:t xml:space="preserve">        </w:t>
+      </w:r>
+      <w:proofErr w:type="spellStart"/>
+      <w:r>
+        <w:t>if</w:t>
+      </w:r>
+      <w:proofErr w:type="spellEnd"/>
+      <w:r>
+        <w:t xml:space="preserve">(but[BUTTON_SCREEN] == </w:t>
+      </w:r>
+      <w:proofErr w:type="spellStart"/>
+      <w:r>
+        <w:t>selectedScreen</w:t>
+      </w:r>
+      <w:proofErr w:type="spellEnd"/>
+      <w:r>
+        <w:t>){</w:t>
+      </w:r>
+      <w:r>
+        <w:br/>
+        <w:t xml:space="preserve">       </w:t>
+      </w:r>
+      <w:r>
+        <w:tab/>
+      </w:r>
+      <w:proofErr w:type="spellStart"/>
+      <w:r>
+        <w:t>if</w:t>
+      </w:r>
+      <w:proofErr w:type="spellEnd"/>
+      <w:r>
+        <w:t>(</w:t>
+      </w:r>
+      <w:proofErr w:type="spellStart"/>
+      <w:r>
+        <w:t>mouseX</w:t>
+      </w:r>
+      <w:proofErr w:type="spellEnd"/>
+      <w:r>
+        <w:t xml:space="preserve"> &gt; but[BUTTON_X] &amp;&amp; </w:t>
+      </w:r>
+      <w:proofErr w:type="spellStart"/>
+      <w:r>
+        <w:t>mouseX</w:t>
+      </w:r>
+      <w:proofErr w:type="spellEnd"/>
+      <w:r>
+        <w:t xml:space="preserve"> &lt; (but[BUTTON_X]+but[BUTTON_WIDTH])</w:t>
+      </w:r>
+      <w:r>
+        <w:br/>
+        <w:t xml:space="preserve">                     &amp;&amp; </w:t>
+      </w:r>
+      <w:proofErr w:type="spellStart"/>
+      <w:r>
+        <w:t>mouseY</w:t>
+      </w:r>
+      <w:proofErr w:type="spellEnd"/>
+      <w:r>
+        <w:t xml:space="preserve"> &gt; but[BUTTON_Y] &amp;&amp; </w:t>
+      </w:r>
+      <w:proofErr w:type="spellStart"/>
+      <w:r>
+        <w:t>mouseY</w:t>
+      </w:r>
+      <w:proofErr w:type="spellEnd"/>
+      <w:r>
+        <w:t xml:space="preserve"> &lt; (but[BUTTON_Y] + but[BUTOTN_HEIGHT])){</w:t>
+      </w:r>
+      <w:r>
+        <w:br/>
+        <w:t xml:space="preserve">       </w:t>
+      </w:r>
+      <w:r>
+        <w:tab/>
+      </w:r>
+      <w:r>
+        <w:tab/>
+      </w:r>
+      <w:proofErr w:type="spellStart"/>
+      <w:r>
+        <w:t>doButtonAction</w:t>
+      </w:r>
+      <w:proofErr w:type="spellEnd"/>
+      <w:r>
+        <w:t>(but[BUTTON_ID];</w:t>
+      </w:r>
+      <w:r>
+        <w:br/>
+        <w:t xml:space="preserve">       </w:t>
+      </w:r>
+      <w:r>
+        <w:tab/>
+        <w:t>}</w:t>
+      </w:r>
+      <w:r>
+        <w:br/>
+        <w:t xml:space="preserve">        }</w:t>
+      </w:r>
+      <w:r>
+        <w:br/>
+        <w:t>}</w:t>
+      </w:r>
+      <w:r>
+        <w:br/>
+        <w:t>}</w:t>
       </w:r>
     </w:p>
     <w:p>
@@ -1294,97 +1744,1446 @@
           <w:noProof/>
         </w:rPr>
       </w:pPr>
-      <w:r>
-        <w:rPr>
-          <w:b/>
-        </w:rPr>
-        <w:t>void drawScreen(){</w:t>
-      </w:r>
-      <w:r>
-        <w:rPr>
-          <w:b/>
-        </w:rPr>
-        <w:br/>
-      </w:r>
-      <w:r>
+    </w:p>
+    <w:p>
+      <w:pPr>
+        <w:rPr>
+          <w:i/>
+        </w:rPr>
+      </w:pPr>
+      <w:proofErr w:type="spellStart"/>
+      <w:r>
+        <w:rPr>
+          <w:i/>
+        </w:rPr>
+        <w:lastRenderedPageBreak/>
+        <w:t>doButtonAction</w:t>
+      </w:r>
+      <w:proofErr w:type="spellEnd"/>
+      <w:r>
+        <w:rPr>
+          <w:i/>
+        </w:rPr>
+        <w:t xml:space="preserve">(int </w:t>
+      </w:r>
+      <w:proofErr w:type="spellStart"/>
+      <w:r>
+        <w:rPr>
+          <w:i/>
+        </w:rPr>
+        <w:t>but</w:t>
+      </w:r>
+      <w:r>
+        <w:rPr>
+          <w:i/>
+        </w:rPr>
+        <w:t>t</w:t>
+      </w:r>
+      <w:r>
+        <w:rPr>
+          <w:i/>
+        </w:rPr>
+        <w:t>o</w:t>
+      </w:r>
+      <w:r>
+        <w:rPr>
+          <w:i/>
+        </w:rPr>
+        <w:t>nID</w:t>
+      </w:r>
+      <w:proofErr w:type="spellEnd"/>
+      <w:r>
+        <w:rPr>
+          <w:i/>
+        </w:rPr>
+        <w:t>)</w:t>
+      </w:r>
+      <w:r>
+        <w:rPr>
+          <w:i/>
+        </w:rPr>
+        <w:t>{</w:t>
+      </w:r>
+      <w:r>
+        <w:rPr>
+          <w:i/>
+        </w:rPr>
+        <w:br/>
+        <w:t xml:space="preserve">      </w:t>
+      </w:r>
+      <w:proofErr w:type="spellStart"/>
+      <w:r>
+        <w:rPr>
+          <w:i/>
+        </w:rPr>
+        <w:t>swich</w:t>
+      </w:r>
+      <w:proofErr w:type="spellEnd"/>
+      <w:r>
+        <w:rPr>
+          <w:i/>
+        </w:rPr>
+        <w:t>(</w:t>
+      </w:r>
+      <w:proofErr w:type="spellStart"/>
+      <w:r>
+        <w:rPr>
+          <w:i/>
+        </w:rPr>
+        <w:t>buttonID</w:t>
+      </w:r>
+      <w:proofErr w:type="spellEnd"/>
+      <w:r>
+        <w:rPr>
+          <w:i/>
+        </w:rPr>
+        <w:t>){</w:t>
+      </w:r>
+      <w:r>
+        <w:rPr>
+          <w:i/>
+        </w:rPr>
+        <w:br/>
         <w:t xml:space="preserve"> </w:t>
       </w:r>
       <w:r>
-        <w:tab/>
+        <w:rPr>
+          <w:i/>
+        </w:rPr>
+        <w:t xml:space="preserve">     </w:t>
+      </w:r>
+      <w:r>
+        <w:rPr>
+          <w:i/>
+        </w:rPr>
+        <w:t xml:space="preserve">     case 1: </w:t>
+      </w:r>
+      <w:proofErr w:type="spellStart"/>
+      <w:r>
+        <w:rPr>
+          <w:i/>
+        </w:rPr>
+        <w:t>startGame</w:t>
+      </w:r>
+      <w:proofErr w:type="spellEnd"/>
+      <w:r>
+        <w:rPr>
+          <w:i/>
+        </w:rPr>
+        <w:t>(</w:t>
+      </w:r>
+      <w:proofErr w:type="spellStart"/>
+      <w:r>
+        <w:rPr>
+          <w:i/>
+        </w:rPr>
+        <w:t>false</w:t>
+      </w:r>
+      <w:proofErr w:type="spellEnd"/>
+      <w:r>
+        <w:rPr>
+          <w:i/>
+        </w:rPr>
+        <w:t>);</w:t>
+      </w:r>
+      <w:r>
+        <w:rPr>
+          <w:i/>
+        </w:rPr>
+        <w:t xml:space="preserve"> </w:t>
+      </w:r>
+      <w:r>
+        <w:rPr>
+          <w:i/>
+        </w:rPr>
+        <w:t>break;</w:t>
+      </w:r>
+      <w:r>
+        <w:rPr>
+          <w:i/>
+        </w:rPr>
+        <w:br/>
+      </w:r>
+      <w:r>
+        <w:rPr>
+          <w:i/>
+        </w:rPr>
+        <w:t xml:space="preserve">           case </w:t>
+      </w:r>
+      <w:r>
+        <w:rPr>
+          <w:i/>
+        </w:rPr>
+        <w:t>2</w:t>
+      </w:r>
+      <w:r>
+        <w:rPr>
+          <w:i/>
+        </w:rPr>
+        <w:t xml:space="preserve">: </w:t>
+      </w:r>
+      <w:proofErr w:type="spellStart"/>
+      <w:r>
+        <w:rPr>
+          <w:i/>
+        </w:rPr>
+        <w:t>startGame</w:t>
+      </w:r>
+      <w:proofErr w:type="spellEnd"/>
+      <w:r>
+        <w:rPr>
+          <w:i/>
+        </w:rPr>
+        <w:t>(</w:t>
+      </w:r>
+      <w:proofErr w:type="spellStart"/>
+      <w:r>
+        <w:rPr>
+          <w:i/>
+        </w:rPr>
+        <w:t>true</w:t>
+      </w:r>
+      <w:proofErr w:type="spellEnd"/>
+      <w:r>
+        <w:rPr>
+          <w:i/>
+        </w:rPr>
+        <w:t>);</w:t>
+      </w:r>
+      <w:r>
+        <w:rPr>
+          <w:i/>
+        </w:rPr>
+        <w:t xml:space="preserve"> </w:t>
+      </w:r>
+      <w:r>
+        <w:rPr>
+          <w:i/>
+        </w:rPr>
+        <w:t>break;</w:t>
+      </w:r>
+      <w:r>
+        <w:rPr>
+          <w:i/>
+        </w:rPr>
+        <w:br/>
+      </w:r>
+      <w:r>
+        <w:rPr>
+          <w:i/>
+        </w:rPr>
+        <w:t xml:space="preserve">           case</w:t>
+      </w:r>
+      <w:r>
+        <w:rPr>
+          <w:i/>
+        </w:rPr>
+        <w:t xml:space="preserve"> 3</w:t>
+      </w:r>
+      <w:r>
+        <w:rPr>
+          <w:i/>
+        </w:rPr>
+        <w:t>:</w:t>
+      </w:r>
+      <w:r>
+        <w:rPr>
+          <w:i/>
+        </w:rPr>
+        <w:t xml:space="preserve"> </w:t>
+      </w:r>
+      <w:proofErr w:type="spellStart"/>
+      <w:r>
+        <w:rPr>
+          <w:i/>
+        </w:rPr>
+        <w:t>showScoreScreen</w:t>
+      </w:r>
+      <w:proofErr w:type="spellEnd"/>
+      <w:r>
+        <w:rPr>
+          <w:i/>
+        </w:rPr>
+        <w:t>();break;</w:t>
+      </w:r>
+      <w:r>
+        <w:rPr>
+          <w:i/>
+        </w:rPr>
+        <w:br/>
+      </w:r>
+      <w:r>
+        <w:rPr>
+          <w:i/>
+        </w:rPr>
+        <w:t xml:space="preserve">           case</w:t>
+      </w:r>
+      <w:r>
+        <w:rPr>
+          <w:i/>
+        </w:rPr>
+        <w:t xml:space="preserve"> 4</w:t>
+      </w:r>
+      <w:r>
+        <w:rPr>
+          <w:i/>
+        </w:rPr>
+        <w:t xml:space="preserve">: </w:t>
+      </w:r>
+      <w:proofErr w:type="spellStart"/>
+      <w:r>
+        <w:rPr>
+          <w:i/>
+        </w:rPr>
+        <w:t>showAboutScreen</w:t>
+      </w:r>
+      <w:proofErr w:type="spellEnd"/>
+      <w:r>
+        <w:rPr>
+          <w:i/>
+        </w:rPr>
+        <w:t>();break;</w:t>
+      </w:r>
+      <w:r>
+        <w:rPr>
+          <w:i/>
+        </w:rPr>
+        <w:br/>
+      </w:r>
+      <w:r>
+        <w:rPr>
+          <w:i/>
+        </w:rPr>
+        <w:t xml:space="preserve">           case</w:t>
+      </w:r>
+      <w:r>
+        <w:rPr>
+          <w:i/>
+        </w:rPr>
+        <w:t xml:space="preserve"> 5</w:t>
+      </w:r>
+      <w:r>
+        <w:rPr>
+          <w:i/>
+        </w:rPr>
+        <w:t xml:space="preserve">: </w:t>
+      </w:r>
+      <w:proofErr w:type="spellStart"/>
+      <w:r>
+        <w:rPr>
+          <w:i/>
+        </w:rPr>
+        <w:t>loadGame</w:t>
+      </w:r>
+      <w:proofErr w:type="spellEnd"/>
+      <w:r>
+        <w:rPr>
+          <w:i/>
+        </w:rPr>
+        <w:t>();break;</w:t>
+      </w:r>
+      <w:r>
+        <w:rPr>
+          <w:i/>
+        </w:rPr>
+        <w:br/>
+      </w:r>
+      <w:r>
+        <w:rPr>
+          <w:i/>
+        </w:rPr>
+        <w:t xml:space="preserve">           case</w:t>
+      </w:r>
+      <w:r>
+        <w:rPr>
+          <w:i/>
+        </w:rPr>
+        <w:t xml:space="preserve"> 6</w:t>
+      </w:r>
+      <w:r>
+        <w:rPr>
+          <w:i/>
+        </w:rPr>
+        <w:t xml:space="preserve">: </w:t>
+      </w:r>
+      <w:proofErr w:type="spellStart"/>
+      <w:r>
+        <w:rPr>
+          <w:i/>
+        </w:rPr>
+        <w:t>backToMenu</w:t>
+      </w:r>
+      <w:proofErr w:type="spellEnd"/>
+      <w:r>
+        <w:rPr>
+          <w:i/>
+        </w:rPr>
+        <w:t>();break;</w:t>
+      </w:r>
+      <w:r>
+        <w:rPr>
+          <w:i/>
+        </w:rPr>
+        <w:t xml:space="preserve">    </w:t>
+      </w:r>
+      <w:r>
+        <w:rPr>
+          <w:i/>
+        </w:rPr>
+        <w:t xml:space="preserve">//deze staat er twee keer in omdat er twee verschillende </w:t>
+      </w:r>
+      <w:r>
+        <w:rPr>
+          <w:i/>
+        </w:rPr>
+        <w:br/>
+      </w:r>
+      <w:r>
+        <w:rPr>
+          <w:i/>
+        </w:rPr>
+        <w:t xml:space="preserve">           case</w:t>
+      </w:r>
+      <w:r>
+        <w:rPr>
+          <w:i/>
+        </w:rPr>
+        <w:t xml:space="preserve"> 7</w:t>
+      </w:r>
+      <w:r>
+        <w:rPr>
+          <w:i/>
+        </w:rPr>
+        <w:t xml:space="preserve">: </w:t>
+      </w:r>
+      <w:proofErr w:type="spellStart"/>
+      <w:r>
+        <w:rPr>
+          <w:i/>
+        </w:rPr>
+        <w:t>backToMenu</w:t>
+      </w:r>
+      <w:proofErr w:type="spellEnd"/>
+      <w:r>
+        <w:rPr>
+          <w:i/>
+        </w:rPr>
+        <w:t>();break;</w:t>
+      </w:r>
+      <w:r>
+        <w:rPr>
+          <w:i/>
+        </w:rPr>
+        <w:t xml:space="preserve">  //</w:t>
+      </w:r>
+      <w:r>
+        <w:rPr>
+          <w:i/>
+        </w:rPr>
+        <w:t xml:space="preserve"> </w:t>
+      </w:r>
+      <w:r>
+        <w:rPr>
+          <w:i/>
+        </w:rPr>
+        <w:t>knoppen zijn</w:t>
+      </w:r>
+      <w:r>
+        <w:rPr>
+          <w:i/>
+        </w:rPr>
+        <w:t xml:space="preserve"> die deze actie uitvoeren.</w:t>
+      </w:r>
+      <w:r>
+        <w:rPr>
+          <w:i/>
+        </w:rPr>
+        <w:br/>
+      </w:r>
+      <w:r>
+        <w:rPr>
+          <w:i/>
+        </w:rPr>
+        <w:t xml:space="preserve">           case</w:t>
+      </w:r>
+      <w:r>
+        <w:rPr>
+          <w:i/>
+        </w:rPr>
+        <w:t xml:space="preserve"> 8</w:t>
+      </w:r>
+      <w:r>
+        <w:rPr>
+          <w:i/>
+        </w:rPr>
+        <w:t xml:space="preserve">: </w:t>
+      </w:r>
+      <w:proofErr w:type="spellStart"/>
+      <w:r>
+        <w:rPr>
+          <w:i/>
+        </w:rPr>
+        <w:t>clearScores</w:t>
+      </w:r>
+      <w:proofErr w:type="spellEnd"/>
+      <w:r>
+        <w:rPr>
+          <w:i/>
+        </w:rPr>
+        <w:t>();break;</w:t>
+      </w:r>
+      <w:r>
+        <w:rPr>
+          <w:i/>
+        </w:rPr>
+        <w:br/>
+      </w:r>
+      <w:r>
+        <w:rPr>
+          <w:i/>
+        </w:rPr>
+        <w:t xml:space="preserve">           case </w:t>
+      </w:r>
+      <w:r>
+        <w:rPr>
+          <w:i/>
+        </w:rPr>
+        <w:t>9</w:t>
+      </w:r>
+      <w:r>
+        <w:rPr>
+          <w:i/>
+        </w:rPr>
+        <w:t xml:space="preserve">: </w:t>
+      </w:r>
+      <w:proofErr w:type="spellStart"/>
+      <w:r>
+        <w:rPr>
+          <w:i/>
+        </w:rPr>
+        <w:t>sa</w:t>
       </w:r>
       <w:bookmarkStart w:id="0" w:name="_GoBack"/>
       <w:bookmarkEnd w:id="0"/>
       <w:r>
-        <w:t>swich(selectedScreen){</w:t>
-      </w:r>
-      <w:r>
-        <w:br/>
-      </w:r>
-      <w:r>
+        <w:rPr>
+          <w:i/>
+        </w:rPr>
+        <w:t>veAndQuit</w:t>
+      </w:r>
+      <w:proofErr w:type="spellEnd"/>
+      <w:r>
+        <w:rPr>
+          <w:i/>
+        </w:rPr>
+        <w:t>();break;</w:t>
+      </w:r>
+      <w:r>
+        <w:rPr>
+          <w:i/>
+        </w:rPr>
+        <w:br/>
+      </w:r>
+      <w:r>
+        <w:rPr>
+          <w:i/>
+        </w:rPr>
+        <w:t xml:space="preserve">           case </w:t>
+      </w:r>
+      <w:r>
+        <w:rPr>
+          <w:i/>
+        </w:rPr>
+        <w:t>10</w:t>
+      </w:r>
+      <w:r>
+        <w:rPr>
+          <w:i/>
+        </w:rPr>
+        <w:t xml:space="preserve">: </w:t>
+      </w:r>
+      <w:proofErr w:type="spellStart"/>
+      <w:r>
+        <w:rPr>
+          <w:i/>
+        </w:rPr>
+        <w:t>orderCards</w:t>
+      </w:r>
+      <w:proofErr w:type="spellEnd"/>
+      <w:r>
+        <w:rPr>
+          <w:i/>
+        </w:rPr>
+        <w:t>();break;</w:t>
+      </w:r>
+      <w:r>
+        <w:rPr>
+          <w:i/>
+        </w:rPr>
+        <w:br/>
+      </w:r>
+      <w:r>
+        <w:rPr>
+          <w:i/>
+        </w:rPr>
+        <w:t xml:space="preserve">           case </w:t>
+      </w:r>
+      <w:r>
+        <w:rPr>
+          <w:i/>
+        </w:rPr>
+        <w:t>11</w:t>
+      </w:r>
+      <w:r>
+        <w:rPr>
+          <w:i/>
+        </w:rPr>
+        <w:t xml:space="preserve">: </w:t>
+      </w:r>
+      <w:r>
+        <w:rPr>
+          <w:i/>
+        </w:rPr>
+        <w:t>hint</w:t>
+      </w:r>
+      <w:r>
+        <w:rPr>
+          <w:i/>
+        </w:rPr>
+        <w:t>();break;</w:t>
+      </w:r>
+      <w:r>
+        <w:rPr>
+          <w:i/>
+        </w:rPr>
+        <w:br/>
+      </w:r>
+      <w:r>
+        <w:rPr>
+          <w:i/>
+        </w:rPr>
+        <w:t xml:space="preserve">           case </w:t>
+      </w:r>
+      <w:r>
+        <w:rPr>
+          <w:i/>
+        </w:rPr>
+        <w:t>12</w:t>
+      </w:r>
+      <w:r>
+        <w:rPr>
+          <w:i/>
+        </w:rPr>
+        <w:t xml:space="preserve">: </w:t>
+      </w:r>
+      <w:proofErr w:type="spellStart"/>
+      <w:r>
+        <w:rPr>
+          <w:i/>
+        </w:rPr>
+        <w:t>giveUp</w:t>
+      </w:r>
+      <w:proofErr w:type="spellEnd"/>
+      <w:r>
+        <w:rPr>
+          <w:i/>
+        </w:rPr>
+        <w:t>();break;</w:t>
+      </w:r>
+      <w:r>
+        <w:rPr>
+          <w:i/>
+        </w:rPr>
+        <w:br/>
+      </w:r>
+      <w:r>
+        <w:rPr>
+          <w:i/>
+        </w:rPr>
+        <w:t xml:space="preserve">           case 12: </w:t>
+      </w:r>
+      <w:proofErr w:type="spellStart"/>
+      <w:r>
+        <w:rPr>
+          <w:i/>
+        </w:rPr>
+        <w:t>validInvalidSet</w:t>
+      </w:r>
+      <w:proofErr w:type="spellEnd"/>
+      <w:r>
+        <w:rPr>
+          <w:i/>
+        </w:rPr>
+        <w:t>()</w:t>
+      </w:r>
+      <w:r>
+        <w:rPr>
+          <w:i/>
+        </w:rPr>
+        <w:t>;break;</w:t>
+      </w:r>
+      <w:r>
+        <w:rPr>
+          <w:i/>
+        </w:rPr>
+        <w:br/>
         <w:t xml:space="preserve"> </w:t>
       </w:r>
       <w:r>
+        <w:rPr>
+          <w:i/>
+        </w:rPr>
+        <w:t xml:space="preserve">     </w:t>
+      </w:r>
+      <w:r>
+        <w:rPr>
+          <w:i/>
+        </w:rPr>
+        <w:t>}</w:t>
+      </w:r>
+      <w:r>
+        <w:rPr>
+          <w:i/>
+        </w:rPr>
+        <w:br/>
+        <w:t xml:space="preserve">    </w:t>
+      </w:r>
+      <w:proofErr w:type="spellStart"/>
+      <w:r>
+        <w:rPr>
+          <w:i/>
+        </w:rPr>
+        <w:t>if</w:t>
+      </w:r>
+      <w:proofErr w:type="spellEnd"/>
+      <w:r>
+        <w:rPr>
+          <w:i/>
+        </w:rPr>
+        <w:t>(</w:t>
+      </w:r>
+      <w:proofErr w:type="spellStart"/>
+      <w:r>
+        <w:rPr>
+          <w:i/>
+        </w:rPr>
+        <w:t>buttonID</w:t>
+      </w:r>
+      <w:proofErr w:type="spellEnd"/>
+      <w:r>
+        <w:rPr>
+          <w:i/>
+        </w:rPr>
+        <w:t xml:space="preserve"> &gt;100 &amp;&amp; </w:t>
+      </w:r>
+      <w:proofErr w:type="spellStart"/>
+      <w:r>
+        <w:rPr>
+          <w:i/>
+        </w:rPr>
+        <w:t>buttonID</w:t>
+      </w:r>
+      <w:proofErr w:type="spellEnd"/>
+      <w:r>
+        <w:rPr>
+          <w:i/>
+        </w:rPr>
+        <w:t xml:space="preserve"> &lt;200)</w:t>
+      </w:r>
+      <w:r>
+        <w:rPr>
+          <w:i/>
+        </w:rPr>
+        <w:br/>
+        <w:t xml:space="preserve">          </w:t>
+      </w:r>
+      <w:proofErr w:type="spellStart"/>
+      <w:r>
+        <w:rPr>
+          <w:i/>
+        </w:rPr>
+        <w:t>cardClickedAction</w:t>
+      </w:r>
+      <w:proofErr w:type="spellEnd"/>
+      <w:r>
+        <w:rPr>
+          <w:i/>
+        </w:rPr>
+        <w:t>(</w:t>
+      </w:r>
+      <w:proofErr w:type="spellStart"/>
+      <w:r>
+        <w:rPr>
+          <w:i/>
+        </w:rPr>
+        <w:t>buttonID</w:t>
+      </w:r>
+      <w:proofErr w:type="spellEnd"/>
+      <w:r>
+        <w:rPr>
+          <w:i/>
+        </w:rPr>
+        <w:t>);</w:t>
+      </w:r>
+      <w:r>
+        <w:rPr>
+          <w:i/>
+        </w:rPr>
+        <w:br/>
+        <w:t>}</w:t>
+      </w:r>
+    </w:p>
+    <w:p>
+      <w:r>
+        <w:t>tabel 2:</w:t>
+      </w:r>
+    </w:p>
+    <w:tbl>
+      <w:tblPr>
+        <w:tblStyle w:val="Tabelraster"/>
+        <w:tblW w:w="0" w:type="auto"/>
+        <w:tblLook w:val="04A0" w:firstRow="1" w:lastRow="0" w:firstColumn="1" w:lastColumn="0" w:noHBand="0" w:noVBand="1"/>
+      </w:tblPr>
+      <w:tblGrid>
+        <w:gridCol w:w="1951"/>
+        <w:gridCol w:w="7088"/>
+      </w:tblGrid>
+      <w:tr>
+        <w:tc>
+          <w:tcPr>
+            <w:tcW w:w="1951" w:type="dxa"/>
+          </w:tcPr>
+          <w:p>
+            <w:pPr>
+              <w:rPr>
+                <w:b/>
+              </w:rPr>
+            </w:pPr>
+            <w:r>
+              <w:rPr>
+                <w:b/>
+              </w:rPr>
+              <w:t>Functienaam</w:t>
+            </w:r>
+          </w:p>
+        </w:tc>
+        <w:tc>
+          <w:tcPr>
+            <w:tcW w:w="7088" w:type="dxa"/>
+          </w:tcPr>
+          <w:p>
+            <w:pPr>
+              <w:rPr>
+                <w:b/>
+              </w:rPr>
+            </w:pPr>
+            <w:r>
+              <w:rPr>
+                <w:b/>
+              </w:rPr>
+              <w:t>Wat doet die?</w:t>
+            </w:r>
+          </w:p>
+        </w:tc>
+      </w:tr>
+      <w:tr>
+        <w:tc>
+          <w:tcPr>
+            <w:tcW w:w="1951" w:type="dxa"/>
+          </w:tcPr>
+          <w:p>
+            <w:proofErr w:type="spellStart"/>
+            <w:r>
+              <w:rPr>
+                <w:i/>
+              </w:rPr>
+              <w:t>startGame</w:t>
+            </w:r>
+            <w:proofErr w:type="spellEnd"/>
+          </w:p>
+        </w:tc>
+        <w:tc>
+          <w:tcPr>
+            <w:tcW w:w="7088" w:type="dxa"/>
+          </w:tcPr>
+          <w:p>
+            <w:r>
+              <w:t xml:space="preserve">Start het spel. Een </w:t>
+            </w:r>
+            <w:proofErr w:type="spellStart"/>
+            <w:r>
+              <w:t>boolean</w:t>
+            </w:r>
+            <w:proofErr w:type="spellEnd"/>
+            <w:r>
+              <w:t xml:space="preserve"> argument geeft aan of </w:t>
+            </w:r>
+            <w:proofErr w:type="spellStart"/>
+            <w:r>
+              <w:t>subset</w:t>
+            </w:r>
+            <w:proofErr w:type="spellEnd"/>
+            <w:r>
+              <w:t xml:space="preserve"> of set gestart moet worden.</w:t>
+            </w:r>
+          </w:p>
+        </w:tc>
+      </w:tr>
+      <w:tr>
+        <w:tc>
+          <w:tcPr>
+            <w:tcW w:w="1951" w:type="dxa"/>
+          </w:tcPr>
+          <w:p>
+            <w:proofErr w:type="spellStart"/>
+            <w:r>
+              <w:rPr>
+                <w:i/>
+              </w:rPr>
+              <w:t>showScoreScreen</w:t>
+            </w:r>
+            <w:proofErr w:type="spellEnd"/>
+          </w:p>
+        </w:tc>
+        <w:tc>
+          <w:tcPr>
+            <w:tcW w:w="7088" w:type="dxa"/>
+          </w:tcPr>
+          <w:p>
+            <w:r>
+              <w:t>Laat het score bord zien.</w:t>
+            </w:r>
+          </w:p>
+        </w:tc>
+      </w:tr>
+      <w:tr>
+        <w:tc>
+          <w:tcPr>
+            <w:tcW w:w="1951" w:type="dxa"/>
+          </w:tcPr>
+          <w:p>
+            <w:proofErr w:type="spellStart"/>
+            <w:r>
+              <w:rPr>
+                <w:i/>
+              </w:rPr>
+              <w:t>showAboutScreen</w:t>
+            </w:r>
+            <w:proofErr w:type="spellEnd"/>
+          </w:p>
+        </w:tc>
+        <w:tc>
+          <w:tcPr>
+            <w:tcW w:w="7088" w:type="dxa"/>
+          </w:tcPr>
+          <w:p>
+            <w:r>
+              <w:t xml:space="preserve">Laat het </w:t>
+            </w:r>
+            <w:proofErr w:type="spellStart"/>
+            <w:r>
+              <w:t>about</w:t>
+            </w:r>
+            <w:proofErr w:type="spellEnd"/>
+            <w:r>
+              <w:t xml:space="preserve"> scherm zien.</w:t>
+            </w:r>
+          </w:p>
+        </w:tc>
+      </w:tr>
+      <w:tr>
+        <w:tc>
+          <w:tcPr>
+            <w:tcW w:w="1951" w:type="dxa"/>
+          </w:tcPr>
+          <w:p>
+            <w:proofErr w:type="spellStart"/>
+            <w:r>
+              <w:rPr>
+                <w:i/>
+              </w:rPr>
+              <w:t>loadGame</w:t>
+            </w:r>
+            <w:proofErr w:type="spellEnd"/>
+          </w:p>
+        </w:tc>
+        <w:tc>
+          <w:tcPr>
+            <w:tcW w:w="7088" w:type="dxa"/>
+          </w:tcPr>
+          <w:p>
+            <w:r>
+              <w:t xml:space="preserve">Laad een game vanuit de harde schijf. Daarna het </w:t>
+            </w:r>
+            <w:proofErr w:type="spellStart"/>
+            <w:r>
+              <w:t>gelade</w:t>
+            </w:r>
+            <w:proofErr w:type="spellEnd"/>
+            <w:r>
+              <w:t xml:space="preserve"> spel starten.</w:t>
+            </w:r>
+          </w:p>
+        </w:tc>
+      </w:tr>
+      <w:tr>
+        <w:tc>
+          <w:tcPr>
+            <w:tcW w:w="1951" w:type="dxa"/>
+          </w:tcPr>
+          <w:p>
+            <w:proofErr w:type="spellStart"/>
+            <w:r>
+              <w:rPr>
+                <w:i/>
+              </w:rPr>
+              <w:t>backToMenu</w:t>
+            </w:r>
+            <w:proofErr w:type="spellEnd"/>
+          </w:p>
+        </w:tc>
+        <w:tc>
+          <w:tcPr>
+            <w:tcW w:w="7088" w:type="dxa"/>
+          </w:tcPr>
+          <w:p>
+            <w:r>
+              <w:t>Laat het menu zien.</w:t>
+            </w:r>
+          </w:p>
+        </w:tc>
+      </w:tr>
+      <w:tr>
+        <w:tc>
+          <w:tcPr>
+            <w:tcW w:w="1951" w:type="dxa"/>
+          </w:tcPr>
+          <w:p>
+            <w:proofErr w:type="spellStart"/>
+            <w:r>
+              <w:rPr>
+                <w:i/>
+              </w:rPr>
+              <w:t>clearScores</w:t>
+            </w:r>
+            <w:proofErr w:type="spellEnd"/>
+          </w:p>
+        </w:tc>
+        <w:tc>
+          <w:tcPr>
+            <w:tcW w:w="7088" w:type="dxa"/>
+          </w:tcPr>
+          <w:p>
+            <w:r>
+              <w:t>Verwijder alle scores uit het score menu.</w:t>
+            </w:r>
+          </w:p>
+        </w:tc>
+      </w:tr>
+      <w:tr>
+        <w:tc>
+          <w:tcPr>
+            <w:tcW w:w="1951" w:type="dxa"/>
+          </w:tcPr>
+          <w:p>
+            <w:proofErr w:type="spellStart"/>
+            <w:r>
+              <w:rPr>
+                <w:i/>
+              </w:rPr>
+              <w:t>saveAndQuit</w:t>
+            </w:r>
+            <w:proofErr w:type="spellEnd"/>
+          </w:p>
+        </w:tc>
+        <w:tc>
+          <w:tcPr>
+            <w:tcW w:w="7088" w:type="dxa"/>
+          </w:tcPr>
+          <w:p>
+            <w:r>
+              <w:t>Sla het spel op en sluit het programma</w:t>
+            </w:r>
+          </w:p>
+        </w:tc>
+      </w:tr>
+      <w:tr>
+        <w:tc>
+          <w:tcPr>
+            <w:tcW w:w="1951" w:type="dxa"/>
+          </w:tcPr>
+          <w:p>
+            <w:proofErr w:type="spellStart"/>
+            <w:r>
+              <w:rPr>
+                <w:i/>
+              </w:rPr>
+              <w:t>orderCards</w:t>
+            </w:r>
+            <w:proofErr w:type="spellEnd"/>
+          </w:p>
+        </w:tc>
+        <w:tc>
+          <w:tcPr>
+            <w:tcW w:w="7088" w:type="dxa"/>
+          </w:tcPr>
+          <w:p>
+            <w:proofErr w:type="spellStart"/>
+            <w:r>
+              <w:t>Organizeer</w:t>
+            </w:r>
+            <w:proofErr w:type="spellEnd"/>
+            <w:r>
+              <w:t xml:space="preserve"> de kaarten op het speelveld</w:t>
+            </w:r>
+          </w:p>
+        </w:tc>
+      </w:tr>
+      <w:tr>
+        <w:tc>
+          <w:tcPr>
+            <w:tcW w:w="1951" w:type="dxa"/>
+          </w:tcPr>
+          <w:p>
+            <w:r>
+              <w:rPr>
+                <w:i/>
+              </w:rPr>
+              <w:t>hint</w:t>
+            </w:r>
+          </w:p>
+        </w:tc>
+        <w:tc>
+          <w:tcPr>
+            <w:tcW w:w="7088" w:type="dxa"/>
+          </w:tcPr>
+          <w:p>
+            <w:r>
+              <w:t>Geef een hint door twee kaarten te selecteren.</w:t>
+            </w:r>
+          </w:p>
+        </w:tc>
+      </w:tr>
+      <w:tr>
+        <w:tc>
+          <w:tcPr>
+            <w:tcW w:w="1951" w:type="dxa"/>
+          </w:tcPr>
+          <w:p>
+            <w:proofErr w:type="spellStart"/>
+            <w:r>
+              <w:rPr>
+                <w:i/>
+              </w:rPr>
+              <w:t>giveUp</w:t>
+            </w:r>
+            <w:proofErr w:type="spellEnd"/>
+          </w:p>
+        </w:tc>
+        <w:tc>
+          <w:tcPr>
+            <w:tcW w:w="7088" w:type="dxa"/>
+          </w:tcPr>
+          <w:p>
+            <w:r>
+              <w:t>Geef op en ga terug naar het menu</w:t>
+            </w:r>
+          </w:p>
+        </w:tc>
+      </w:tr>
+      <w:tr>
+        <w:tc>
+          <w:tcPr>
+            <w:tcW w:w="1951" w:type="dxa"/>
+          </w:tcPr>
+          <w:p>
+            <w:proofErr w:type="spellStart"/>
+            <w:r>
+              <w:rPr>
+                <w:i/>
+              </w:rPr>
+              <w:t>validInvalidSet</w:t>
+            </w:r>
+            <w:proofErr w:type="spellEnd"/>
+          </w:p>
+        </w:tc>
+        <w:tc>
+          <w:tcPr>
+            <w:tcW w:w="7088" w:type="dxa"/>
+          </w:tcPr>
+          <w:p>
+            <w:r>
+              <w:t xml:space="preserve">Doe een </w:t>
+            </w:r>
+            <w:proofErr w:type="spellStart"/>
+            <w:r>
+              <w:t>dubele</w:t>
+            </w:r>
+            <w:proofErr w:type="spellEnd"/>
+            <w:r>
+              <w:t xml:space="preserve"> actie. Zie hoofdstuk Functionaliteit paragraaf Game derde alinea.</w:t>
+            </w:r>
+          </w:p>
+        </w:tc>
+      </w:tr>
+      <w:tr>
+        <w:tc>
+          <w:tcPr>
+            <w:tcW w:w="1951" w:type="dxa"/>
+          </w:tcPr>
+          <w:p>
+            <w:proofErr w:type="spellStart"/>
+            <w:r>
+              <w:rPr>
+                <w:i/>
+              </w:rPr>
+              <w:t>cardClickedAction</w:t>
+            </w:r>
+            <w:proofErr w:type="spellEnd"/>
+          </w:p>
+        </w:tc>
+        <w:tc>
+          <w:tcPr>
+            <w:tcW w:w="7088" w:type="dxa"/>
+          </w:tcPr>
+          <w:p>
+            <w:r>
+              <w:t xml:space="preserve">Als een kaart geklikt is, moet er een speciale actie worden ondernomen. Deze actie krijg dus een aparte functie. Daarom moet ook als parameter het button </w:t>
+            </w:r>
+            <w:proofErr w:type="spellStart"/>
+            <w:r>
+              <w:t>id</w:t>
+            </w:r>
+            <w:proofErr w:type="spellEnd"/>
+            <w:r>
+              <w:t xml:space="preserve"> worden meegegeven.</w:t>
+            </w:r>
+          </w:p>
+        </w:tc>
+      </w:tr>
+    </w:tbl>
+    <w:p>
+      <w:pPr>
+        <w:rPr>
+          <w:i/>
+        </w:rPr>
+      </w:pPr>
+    </w:p>
+    <w:p>
+      <w:r>
+        <w:t xml:space="preserve">String[] </w:t>
+      </w:r>
+      <w:proofErr w:type="spellStart"/>
+      <w:r>
+        <w:t>getCardSet</w:t>
+      </w:r>
+      <w:proofErr w:type="spellEnd"/>
+      <w:r>
+        <w:t>(</w:t>
+      </w:r>
+      <w:proofErr w:type="spellStart"/>
+      <w:r>
+        <w:t>boolean</w:t>
+      </w:r>
+      <w:proofErr w:type="spellEnd"/>
+      <w:r>
+        <w:t xml:space="preserve"> </w:t>
+      </w:r>
+      <w:proofErr w:type="spellStart"/>
+      <w:r>
+        <w:t>simple</w:t>
+      </w:r>
+      <w:proofErr w:type="spellEnd"/>
+      <w:r>
+        <w:t>){</w:t>
+      </w:r>
+      <w:r>
+        <w:br/>
+        <w:t>String[] out = new String[</w:t>
+      </w:r>
+      <w:proofErr w:type="spellStart"/>
+      <w:r>
+        <w:t>simple</w:t>
+      </w:r>
+      <w:proofErr w:type="spellEnd"/>
+      <w:r>
+        <w:t xml:space="preserve"> ? 27 : 81];</w:t>
+      </w:r>
+      <w:r>
+        <w:br/>
+        <w:t xml:space="preserve">  int counter  = 0;</w:t>
+      </w:r>
+      <w:r>
+        <w:br/>
+        <w:t xml:space="preserve">  </w:t>
+      </w:r>
+      <w:proofErr w:type="spellStart"/>
+      <w:r>
+        <w:t>for</w:t>
+      </w:r>
+      <w:proofErr w:type="spellEnd"/>
+      <w:r>
+        <w:t xml:space="preserve"> (int i = 1; i &lt;=3; i++) {</w:t>
+      </w:r>
+      <w:r>
+        <w:br/>
+        <w:t xml:space="preserve">      </w:t>
+      </w:r>
+      <w:proofErr w:type="spellStart"/>
+      <w:r>
+        <w:t>for</w:t>
+      </w:r>
+      <w:proofErr w:type="spellEnd"/>
+      <w:r>
+        <w:t xml:space="preserve"> (int j = 1; j &lt;=3; j++) {</w:t>
+      </w:r>
+      <w:r>
+        <w:br/>
+        <w:t xml:space="preserve">          </w:t>
+      </w:r>
+      <w:proofErr w:type="spellStart"/>
+      <w:r>
+        <w:t>for</w:t>
+      </w:r>
+      <w:proofErr w:type="spellEnd"/>
+      <w:r>
+        <w:t xml:space="preserve"> (int k = 1; k &lt;=3; k++) {</w:t>
+      </w:r>
+      <w:r>
+        <w:br/>
+        <w:t xml:space="preserve"> </w:t>
+      </w:r>
+      <w:r>
         <w:tab/>
       </w:r>
+      <w:proofErr w:type="spellStart"/>
+      <w:r>
+        <w:t>if</w:t>
+      </w:r>
+      <w:proofErr w:type="spellEnd"/>
+      <w:r>
+        <w:t>(</w:t>
+      </w:r>
+      <w:proofErr w:type="spellStart"/>
+      <w:r>
+        <w:t>simple</w:t>
+      </w:r>
+      <w:proofErr w:type="spellEnd"/>
+      <w:r>
+        <w:t>){</w:t>
+      </w:r>
+      <w:r>
+        <w:br/>
+        <w:t xml:space="preserve"> </w:t>
+      </w:r>
       <w:r>
         <w:tab/>
-        <w:t>case: SCREEN_MENU: drawMenu(); break;</w:t>
-      </w:r>
-      <w:r>
-        <w:br/>
-      </w:r>
-      <w:r>
+        <w:t xml:space="preserve">    out[counter] = </w:t>
+      </w:r>
+      <w:proofErr w:type="spellStart"/>
+      <w:r>
+        <w:t>makeCardString</w:t>
+      </w:r>
+      <w:proofErr w:type="spellEnd"/>
+      <w:r>
+        <w:t>(i, j, k, 4);</w:t>
+      </w:r>
+      <w:r>
+        <w:br/>
         <w:t xml:space="preserve"> </w:t>
       </w:r>
       <w:r>
         <w:tab/>
+        <w:t xml:space="preserve">    counter++;</w:t>
+      </w:r>
+      <w:r>
+        <w:br/>
+      </w:r>
+      <w:r>
+        <w:lastRenderedPageBreak/>
+        <w:t xml:space="preserve"> </w:t>
       </w:r>
       <w:r>
         <w:tab/>
-        <w:t>case: SCREEN_ GAME: drawGame(); break;</w:t>
-      </w:r>
-      <w:r>
-        <w:br/>
-      </w:r>
-      <w:r>
+        <w:t>}</w:t>
+      </w:r>
+      <w:proofErr w:type="spellStart"/>
+      <w:r>
+        <w:t>else</w:t>
+      </w:r>
+      <w:proofErr w:type="spellEnd"/>
+      <w:r>
+        <w:t>{</w:t>
+      </w:r>
+      <w:r>
+        <w:br/>
         <w:t xml:space="preserve"> </w:t>
       </w:r>
       <w:r>
         <w:tab/>
+        <w:t xml:space="preserve">    </w:t>
+      </w:r>
+      <w:proofErr w:type="spellStart"/>
+      <w:r>
+        <w:t>for</w:t>
+      </w:r>
+      <w:proofErr w:type="spellEnd"/>
+      <w:r>
+        <w:t>(int l = 1; l &lt;=3; l++){</w:t>
+      </w:r>
+      <w:r>
+        <w:br/>
+        <w:t xml:space="preserve"> </w:t>
       </w:r>
       <w:r>
         <w:tab/>
-        <w:t>case: SCREEN_ SCORES: drawScores(); break;</w:t>
-      </w:r>
-      <w:r>
-        <w:br/>
-      </w:r>
-      <w:r>
+        <w:t xml:space="preserve">        out[counter] = </w:t>
+      </w:r>
+      <w:proofErr w:type="spellStart"/>
+      <w:r>
+        <w:t>makeCardString</w:t>
+      </w:r>
+      <w:proofErr w:type="spellEnd"/>
+      <w:r>
+        <w:t>(i, j, k, l);</w:t>
+      </w:r>
+      <w:r>
+        <w:br/>
         <w:t xml:space="preserve"> </w:t>
       </w:r>
       <w:r>
         <w:tab/>
+        <w:t xml:space="preserve">        counter++;</w:t>
+      </w:r>
+      <w:r>
+        <w:br/>
+        <w:t xml:space="preserve">                  }</w:t>
+      </w:r>
+      <w:r>
+        <w:br/>
+        <w:t xml:space="preserve"> </w:t>
       </w:r>
       <w:r>
         <w:tab/>
-        <w:t>case: SCREEN_ ABOUT: drawAbout(); break;</w:t>
-      </w:r>
-      <w:r>
-        <w:br/>
-      </w:r>
-      <w:r>
-        <w:t xml:space="preserve"> </w:t>
-      </w:r>
-      <w:r>
-        <w:tab/>
-      </w:r>
-      <w:r>
         <w:t>}</w:t>
       </w:r>
       <w:r>
-        <w:rPr>
-          <w:b/>
-        </w:rPr>
+        <w:br/>
+        <w:t xml:space="preserve">          }</w:t>
+      </w:r>
+      <w:r>
+        <w:br/>
+        <w:t xml:space="preserve">      }</w:t>
+      </w:r>
+      <w:r>
+        <w:br/>
+        <w:t xml:space="preserve">  }</w:t>
+      </w:r>
+      <w:r>
+        <w:br/>
+        <w:t>return out;</w:t>
+      </w:r>
+      <w:r>
         <w:br/>
         <w:t>}</w:t>
       </w:r>
@@ -1399,8 +3198,58 @@
 </w:document>
 </file>
 
+<file path=word/endnotes.xml><?xml version="1.0" encoding="utf-8"?>
+<w:endnotes xmlns:wpc="http://schemas.microsoft.com/office/word/2010/wordprocessingCanvas" xmlns:mc="http://schemas.openxmlformats.org/markup-compatibility/2006" xmlns:o="urn:schemas-microsoft-com:office:office" xmlns:r="http://schemas.openxmlformats.org/officeDocument/2006/relationships" xmlns:m="http://schemas.openxmlformats.org/officeDocument/2006/math" xmlns:v="urn:schemas-microsoft-com:vml" xmlns:wp14="http://schemas.microsoft.com/office/word/2010/wordprocessingDrawing" xmlns:wp="http://schemas.openxmlformats.org/drawingml/2006/wordprocessingDrawing" xmlns:w10="urn:schemas-microsoft-com:office:word" xmlns:w="http://schemas.openxmlformats.org/wordprocessingml/2006/main" xmlns:w14="http://schemas.microsoft.com/office/word/2010/wordml" xmlns:wpg="http://schemas.microsoft.com/office/word/2010/wordprocessingGroup" xmlns:wpi="http://schemas.microsoft.com/office/word/2010/wordprocessingInk" xmlns:wne="http://schemas.microsoft.com/office/word/2006/wordml" xmlns:wps="http://schemas.microsoft.com/office/word/2010/wordprocessingShape" mc:Ignorable="w14 wp14">
+  <w:endnote w:type="separator" w:id="-1">
+    <w:p>
+      <w:pPr>
+        <w:spacing w:after="0" w:line="240" w:lineRule="auto"/>
+      </w:pPr>
+      <w:r>
+        <w:separator/>
+      </w:r>
+    </w:p>
+  </w:endnote>
+  <w:endnote w:type="continuationSeparator" w:id="0">
+    <w:p>
+      <w:pPr>
+        <w:spacing w:after="0" w:line="240" w:lineRule="auto"/>
+      </w:pPr>
+      <w:r>
+        <w:continuationSeparator/>
+      </w:r>
+    </w:p>
+  </w:endnote>
+</w:endnotes>
+</file>
+
+<file path=word/footnotes.xml><?xml version="1.0" encoding="utf-8"?>
+<w:footnotes xmlns:wpc="http://schemas.microsoft.com/office/word/2010/wordprocessingCanvas" xmlns:mc="http://schemas.openxmlformats.org/markup-compatibility/2006" xmlns:o="urn:schemas-microsoft-com:office:office" xmlns:r="http://schemas.openxmlformats.org/officeDocument/2006/relationships" xmlns:m="http://schemas.openxmlformats.org/officeDocument/2006/math" xmlns:v="urn:schemas-microsoft-com:vml" xmlns:wp14="http://schemas.microsoft.com/office/word/2010/wordprocessingDrawing" xmlns:wp="http://schemas.openxmlformats.org/drawingml/2006/wordprocessingDrawing" xmlns:w10="urn:schemas-microsoft-com:office:word" xmlns:w="http://schemas.openxmlformats.org/wordprocessingml/2006/main" xmlns:w14="http://schemas.microsoft.com/office/word/2010/wordml" xmlns:wpg="http://schemas.microsoft.com/office/word/2010/wordprocessingGroup" xmlns:wpi="http://schemas.microsoft.com/office/word/2010/wordprocessingInk" xmlns:wne="http://schemas.microsoft.com/office/word/2006/wordml" xmlns:wps="http://schemas.microsoft.com/office/word/2010/wordprocessingShape" mc:Ignorable="w14 wp14">
+  <w:footnote w:type="separator" w:id="-1">
+    <w:p>
+      <w:pPr>
+        <w:spacing w:after="0" w:line="240" w:lineRule="auto"/>
+      </w:pPr>
+      <w:r>
+        <w:separator/>
+      </w:r>
+    </w:p>
+  </w:footnote>
+  <w:footnote w:type="continuationSeparator" w:id="0">
+    <w:p>
+      <w:pPr>
+        <w:spacing w:after="0" w:line="240" w:lineRule="auto"/>
+      </w:pPr>
+      <w:r>
+        <w:continuationSeparator/>
+      </w:r>
+    </w:p>
+  </w:footnote>
+</w:footnotes>
+</file>
+
 <file path=word/styles.xml><?xml version="1.0" encoding="utf-8"?>
-<w:styles xmlns:mc="http://schemas.openxmlformats.org/markup-compatibility/2006" xmlns:r="http://schemas.openxmlformats.org/officeDocument/2006/relationships" xmlns:w="http://schemas.openxmlformats.org/wordprocessingml/2006/main" xmlns:w14="http://schemas.microsoft.com/office/word/2010/wordml" xmlns:w15="http://schemas.microsoft.com/office/word/2012/wordml" mc:Ignorable="w14 w15">
+<w:styles xmlns:mc="http://schemas.openxmlformats.org/markup-compatibility/2006" xmlns:r="http://schemas.openxmlformats.org/officeDocument/2006/relationships" xmlns:w="http://schemas.openxmlformats.org/wordprocessingml/2006/main" xmlns:w14="http://schemas.microsoft.com/office/word/2010/wordml" mc:Ignorable="w14">
   <w:docDefaults>
     <w:rPrDefault>
       <w:rPr>
@@ -1416,378 +3265,144 @@
       </w:pPr>
     </w:pPrDefault>
   </w:docDefaults>
-  <w:latentStyles w:defLockedState="0" w:defUIPriority="99" w:defSemiHidden="0" w:defUnhideWhenUsed="0" w:defQFormat="0" w:count="371">
-    <w:lsdException w:name="Normal" w:uiPriority="0" w:qFormat="1"/>
-    <w:lsdException w:name="heading 1" w:uiPriority="9" w:qFormat="1"/>
-    <w:lsdException w:name="heading 2" w:semiHidden="1" w:uiPriority="9" w:unhideWhenUsed="1" w:qFormat="1"/>
-    <w:lsdException w:name="heading 3" w:semiHidden="1" w:uiPriority="9" w:unhideWhenUsed="1" w:qFormat="1"/>
-    <w:lsdException w:name="heading 4" w:semiHidden="1" w:uiPriority="9" w:unhideWhenUsed="1" w:qFormat="1"/>
-    <w:lsdException w:name="heading 5" w:semiHidden="1" w:uiPriority="9" w:unhideWhenUsed="1" w:qFormat="1"/>
-    <w:lsdException w:name="heading 6" w:semiHidden="1" w:uiPriority="9" w:unhideWhenUsed="1" w:qFormat="1"/>
-    <w:lsdException w:name="heading 7" w:semiHidden="1" w:uiPriority="9" w:unhideWhenUsed="1" w:qFormat="1"/>
-    <w:lsdException w:name="heading 8" w:semiHidden="1" w:uiPriority="9" w:unhideWhenUsed="1" w:qFormat="1"/>
-    <w:lsdException w:name="heading 9" w:semiHidden="1" w:uiPriority="9" w:unhideWhenUsed="1" w:qFormat="1"/>
-    <w:lsdException w:name="index 1" w:semiHidden="1" w:unhideWhenUsed="1"/>
-    <w:lsdException w:name="index 2" w:semiHidden="1" w:unhideWhenUsed="1"/>
-    <w:lsdException w:name="index 3" w:semiHidden="1" w:unhideWhenUsed="1"/>
-    <w:lsdException w:name="index 4" w:semiHidden="1" w:unhideWhenUsed="1"/>
-    <w:lsdException w:name="index 5" w:semiHidden="1" w:unhideWhenUsed="1"/>
-    <w:lsdException w:name="index 6" w:semiHidden="1" w:unhideWhenUsed="1"/>
-    <w:lsdException w:name="index 7" w:semiHidden="1" w:unhideWhenUsed="1"/>
-    <w:lsdException w:name="index 8" w:semiHidden="1" w:unhideWhenUsed="1"/>
-    <w:lsdException w:name="index 9" w:semiHidden="1" w:unhideWhenUsed="1"/>
-    <w:lsdException w:name="toc 1" w:semiHidden="1" w:uiPriority="39" w:unhideWhenUsed="1"/>
-    <w:lsdException w:name="toc 2" w:semiHidden="1" w:uiPriority="39" w:unhideWhenUsed="1"/>
-    <w:lsdException w:name="toc 3" w:semiHidden="1" w:uiPriority="39" w:unhideWhenUsed="1"/>
-    <w:lsdException w:name="toc 4" w:semiHidden="1" w:uiPriority="39" w:unhideWhenUsed="1"/>
-    <w:lsdException w:name="toc 5" w:semiHidden="1" w:uiPriority="39" w:unhideWhenUsed="1"/>
-    <w:lsdException w:name="toc 6" w:semiHidden="1" w:uiPriority="39" w:unhideWhenUsed="1"/>
-    <w:lsdException w:name="toc 7" w:semiHidden="1" w:uiPriority="39" w:unhideWhenUsed="1"/>
-    <w:lsdException w:name="toc 8" w:semiHidden="1" w:uiPriority="39" w:unhideWhenUsed="1"/>
-    <w:lsdException w:name="toc 9" w:semiHidden="1" w:uiPriority="39" w:unhideWhenUsed="1"/>
-    <w:lsdException w:name="Normal Indent" w:semiHidden="1" w:unhideWhenUsed="1"/>
-    <w:lsdException w:name="footnote text" w:semiHidden="1" w:unhideWhenUsed="1"/>
-    <w:lsdException w:name="annotation text" w:semiHidden="1" w:unhideWhenUsed="1"/>
-    <w:lsdException w:name="header" w:semiHidden="1" w:unhideWhenUsed="1"/>
-    <w:lsdException w:name="footer" w:semiHidden="1" w:unhideWhenUsed="1"/>
-    <w:lsdException w:name="index heading" w:semiHidden="1" w:unhideWhenUsed="1"/>
-    <w:lsdException w:name="caption" w:semiHidden="1" w:uiPriority="35" w:unhideWhenUsed="1" w:qFormat="1"/>
-    <w:lsdException w:name="table of figures" w:semiHidden="1" w:unhideWhenUsed="1"/>
-    <w:lsdException w:name="envelope address" w:semiHidden="1" w:unhideWhenUsed="1"/>
-    <w:lsdException w:name="envelope return" w:semiHidden="1" w:unhideWhenUsed="1"/>
-    <w:lsdException w:name="footnote reference" w:semiHidden="1" w:unhideWhenUsed="1"/>
-    <w:lsdException w:name="annotation reference" w:semiHidden="1" w:unhideWhenUsed="1"/>
-    <w:lsdException w:name="line number" w:semiHidden="1" w:unhideWhenUsed="1"/>
-    <w:lsdException w:name="page number" w:semiHidden="1" w:unhideWhenUsed="1"/>
-    <w:lsdException w:name="endnote reference" w:semiHidden="1" w:unhideWhenUsed="1"/>
-    <w:lsdException w:name="endnote text" w:semiHidden="1" w:unhideWhenUsed="1"/>
-    <w:lsdException w:name="table of authorities" w:semiHidden="1" w:unhideWhenUsed="1"/>
-    <w:lsdException w:name="macro" w:semiHidden="1" w:unhideWhenUsed="1"/>
-    <w:lsdException w:name="toa heading" w:semiHidden="1" w:unhideWhenUsed="1"/>
-    <w:lsdException w:name="List" w:semiHidden="1" w:unhideWhenUsed="1"/>
-    <w:lsdException w:name="List Bullet" w:semiHidden="1" w:unhideWhenUsed="1"/>
-    <w:lsdException w:name="List Number" w:semiHidden="1" w:unhideWhenUsed="1"/>
-    <w:lsdException w:name="List 2" w:semiHidden="1" w:unhideWhenUsed="1"/>
-    <w:lsdException w:name="List 3" w:semiHidden="1" w:unhideWhenUsed="1"/>
-    <w:lsdException w:name="List 4" w:semiHidden="1" w:unhideWhenUsed="1"/>
-    <w:lsdException w:name="List 5" w:semiHidden="1" w:unhideWhenUsed="1"/>
-    <w:lsdException w:name="List Bullet 2" w:semiHidden="1" w:unhideWhenUsed="1"/>
-    <w:lsdException w:name="List Bullet 3" w:semiHidden="1" w:unhideWhenUsed="1"/>
-    <w:lsdException w:name="List Bullet 4" w:semiHidden="1" w:unhideWhenUsed="1"/>
-    <w:lsdException w:name="List Bullet 5" w:semiHidden="1" w:unhideWhenUsed="1"/>
-    <w:lsdException w:name="List Number 2" w:semiHidden="1" w:unhideWhenUsed="1"/>
-    <w:lsdException w:name="List Number 3" w:semiHidden="1" w:unhideWhenUsed="1"/>
-    <w:lsdException w:name="List Number 4" w:semiHidden="1" w:unhideWhenUsed="1"/>
-    <w:lsdException w:name="List Number 5" w:semiHidden="1" w:unhideWhenUsed="1"/>
-    <w:lsdException w:name="Title" w:uiPriority="10" w:qFormat="1"/>
-    <w:lsdException w:name="Closing" w:semiHidden="1" w:unhideWhenUsed="1"/>
-    <w:lsdException w:name="Signature" w:semiHidden="1" w:unhideWhenUsed="1"/>
-    <w:lsdException w:name="Default Paragraph Font" w:semiHidden="1" w:uiPriority="1" w:unhideWhenUsed="1"/>
-    <w:lsdException w:name="Body Text" w:semiHidden="1" w:unhideWhenUsed="1"/>
-    <w:lsdException w:name="Body Text Indent" w:semiHidden="1" w:unhideWhenUsed="1"/>
-    <w:lsdException w:name="List Continue" w:semiHidden="1" w:unhideWhenUsed="1"/>
-    <w:lsdException w:name="List Continue 2" w:semiHidden="1" w:unhideWhenUsed="1"/>
-    <w:lsdException w:name="List Continue 3" w:semiHidden="1" w:unhideWhenUsed="1"/>
-    <w:lsdException w:name="List Continue 4" w:semiHidden="1" w:unhideWhenUsed="1"/>
-    <w:lsdException w:name="List Continue 5" w:semiHidden="1" w:unhideWhenUsed="1"/>
-    <w:lsdException w:name="Message Header" w:semiHidden="1" w:unhideWhenUsed="1"/>
-    <w:lsdException w:name="Subtitle" w:uiPriority="11" w:qFormat="1"/>
-    <w:lsdException w:name="Salutation" w:semiHidden="1" w:unhideWhenUsed="1"/>
-    <w:lsdException w:name="Date" w:semiHidden="1" w:unhideWhenUsed="1"/>
-    <w:lsdException w:name="Body Text First Indent" w:semiHidden="1" w:unhideWhenUsed="1"/>
-    <w:lsdException w:name="Body Text First Indent 2" w:semiHidden="1" w:unhideWhenUsed="1"/>
-    <w:lsdException w:name="Note Heading" w:semiHidden="1" w:unhideWhenUsed="1"/>
-    <w:lsdException w:name="Body Text 2" w:semiHidden="1" w:unhideWhenUsed="1"/>
-    <w:lsdException w:name="Body Text 3" w:semiHidden="1" w:unhideWhenUsed="1"/>
-    <w:lsdException w:name="Body Text Indent 2" w:semiHidden="1" w:unhideWhenUsed="1"/>
-    <w:lsdException w:name="Body Text Indent 3" w:semiHidden="1" w:unhideWhenUsed="1"/>
-    <w:lsdException w:name="Block Text" w:semiHidden="1" w:unhideWhenUsed="1"/>
-    <w:lsdException w:name="Hyperlink" w:semiHidden="1" w:unhideWhenUsed="1"/>
-    <w:lsdException w:name="FollowedHyperlink" w:semiHidden="1" w:unhideWhenUsed="1"/>
-    <w:lsdException w:name="Strong" w:uiPriority="22" w:qFormat="1"/>
-    <w:lsdException w:name="Emphasis" w:uiPriority="20" w:qFormat="1"/>
-    <w:lsdException w:name="Document Map" w:semiHidden="1" w:unhideWhenUsed="1"/>
-    <w:lsdException w:name="Plain Text" w:semiHidden="1" w:unhideWhenUsed="1"/>
-    <w:lsdException w:name="E-mail Signature" w:semiHidden="1" w:unhideWhenUsed="1"/>
-    <w:lsdException w:name="HTML Top of Form" w:semiHidden="1" w:unhideWhenUsed="1"/>
-    <w:lsdException w:name="HTML Bottom of Form" w:semiHidden="1" w:unhideWhenUsed="1"/>
-    <w:lsdException w:name="Normal (Web)" w:semiHidden="1" w:unhideWhenUsed="1"/>
-    <w:lsdException w:name="HTML Acronym" w:semiHidden="1" w:unhideWhenUsed="1"/>
-    <w:lsdException w:name="HTML Address" w:semiHidden="1" w:unhideWhenUsed="1"/>
-    <w:lsdException w:name="HTML Cite" w:semiHidden="1" w:unhideWhenUsed="1"/>
-    <w:lsdException w:name="HTML Code" w:semiHidden="1" w:unhideWhenUsed="1"/>
-    <w:lsdException w:name="HTML Definition" w:semiHidden="1" w:unhideWhenUsed="1"/>
-    <w:lsdException w:name="HTML Keyboard" w:semiHidden="1" w:unhideWhenUsed="1"/>
-    <w:lsdException w:name="HTML Preformatted" w:semiHidden="1" w:unhideWhenUsed="1"/>
-    <w:lsdException w:name="HTML Sample" w:semiHidden="1" w:unhideWhenUsed="1"/>
-    <w:lsdException w:name="HTML Typewriter" w:semiHidden="1" w:unhideWhenUsed="1"/>
-    <w:lsdException w:name="HTML Variable" w:semiHidden="1" w:unhideWhenUsed="1"/>
-    <w:lsdException w:name="Normal Table" w:semiHidden="1" w:unhideWhenUsed="1"/>
-    <w:lsdException w:name="annotation subject" w:semiHidden="1" w:unhideWhenUsed="1"/>
-    <w:lsdException w:name="No List" w:semiHidden="1" w:unhideWhenUsed="1"/>
-    <w:lsdException w:name="Outline List 1" w:semiHidden="1" w:unhideWhenUsed="1"/>
-    <w:lsdException w:name="Outline List 2" w:semiHidden="1" w:unhideWhenUsed="1"/>
-    <w:lsdException w:name="Outline List 3" w:semiHidden="1" w:unhideWhenUsed="1"/>
-    <w:lsdException w:name="Table Simple 1" w:semiHidden="1" w:unhideWhenUsed="1"/>
-    <w:lsdException w:name="Table Simple 2" w:semiHidden="1" w:unhideWhenUsed="1"/>
-    <w:lsdException w:name="Table Simple 3" w:semiHidden="1" w:unhideWhenUsed="1"/>
-    <w:lsdException w:name="Table Classic 1" w:semiHidden="1" w:unhideWhenUsed="1"/>
-    <w:lsdException w:name="Table Classic 2" w:semiHidden="1" w:unhideWhenUsed="1"/>
-    <w:lsdException w:name="Table Classic 3" w:semiHidden="1" w:unhideWhenUsed="1"/>
-    <w:lsdException w:name="Table Classic 4" w:semiHidden="1" w:unhideWhenUsed="1"/>
-    <w:lsdException w:name="Table Colorful 1" w:semiHidden="1" w:unhideWhenUsed="1"/>
-    <w:lsdException w:name="Table Colorful 2" w:semiHidden="1" w:unhideWhenUsed="1"/>
-    <w:lsdException w:name="Table Colorful 3" w:semiHidden="1" w:unhideWhenUsed="1"/>
-    <w:lsdException w:name="Table Columns 1" w:semiHidden="1" w:unhideWhenUsed="1"/>
-    <w:lsdException w:name="Table Columns 2" w:semiHidden="1" w:unhideWhenUsed="1"/>
-    <w:lsdException w:name="Table Columns 3" w:semiHidden="1" w:unhideWhenUsed="1"/>
-    <w:lsdException w:name="Table Columns 4" w:semiHidden="1" w:unhideWhenUsed="1"/>
-    <w:lsdException w:name="Table Columns 5" w:semiHidden="1" w:unhideWhenUsed="1"/>
-    <w:lsdException w:name="Table Grid 1" w:semiHidden="1" w:unhideWhenUsed="1"/>
-    <w:lsdException w:name="Table Grid 2" w:semiHidden="1" w:unhideWhenUsed="1"/>
-    <w:lsdException w:name="Table Grid 3" w:semiHidden="1" w:unhideWhenUsed="1"/>
-    <w:lsdException w:name="Table Grid 4" w:semiHidden="1" w:unhideWhenUsed="1"/>
-    <w:lsdException w:name="Table Grid 5" w:semiHidden="1" w:unhideWhenUsed="1"/>
-    <w:lsdException w:name="Table Grid 6" w:semiHidden="1" w:unhideWhenUsed="1"/>
-    <w:lsdException w:name="Table Grid 7" w:semiHidden="1" w:unhideWhenUsed="1"/>
-    <w:lsdException w:name="Table Grid 8" w:semiHidden="1" w:unhideWhenUsed="1"/>
-    <w:lsdException w:name="Table List 1" w:semiHidden="1" w:unhideWhenUsed="1"/>
-    <w:lsdException w:name="Table List 2" w:semiHidden="1" w:unhideWhenUsed="1"/>
-    <w:lsdException w:name="Table List 3" w:semiHidden="1" w:unhideWhenUsed="1"/>
-    <w:lsdException w:name="Table List 4" w:semiHidden="1" w:unhideWhenUsed="1"/>
-    <w:lsdException w:name="Table List 5" w:semiHidden="1" w:unhideWhenUsed="1"/>
-    <w:lsdException w:name="Table List 6" w:semiHidden="1" w:unhideWhenUsed="1"/>
-    <w:lsdException w:name="Table List 7" w:semiHidden="1" w:unhideWhenUsed="1"/>
-    <w:lsdException w:name="Table List 8" w:semiHidden="1" w:unhideWhenUsed="1"/>
-    <w:lsdException w:name="Table 3D effects 1" w:semiHidden="1" w:unhideWhenUsed="1"/>
-    <w:lsdException w:name="Table 3D effects 2" w:semiHidden="1" w:unhideWhenUsed="1"/>
-    <w:lsdException w:name="Table 3D effects 3" w:semiHidden="1" w:unhideWhenUsed="1"/>
-    <w:lsdException w:name="Table Contemporary" w:semiHidden="1" w:unhideWhenUsed="1"/>
-    <w:lsdException w:name="Table Elegant" w:semiHidden="1" w:unhideWhenUsed="1"/>
-    <w:lsdException w:name="Table Professional" w:semiHidden="1" w:unhideWhenUsed="1"/>
-    <w:lsdException w:name="Table Subtle 1" w:semiHidden="1" w:unhideWhenUsed="1"/>
-    <w:lsdException w:name="Table Subtle 2" w:semiHidden="1" w:unhideWhenUsed="1"/>
-    <w:lsdException w:name="Table Web 1" w:semiHidden="1" w:unhideWhenUsed="1"/>
-    <w:lsdException w:name="Table Web 2" w:semiHidden="1" w:unhideWhenUsed="1"/>
-    <w:lsdException w:name="Table Web 3" w:semiHidden="1" w:unhideWhenUsed="1"/>
-    <w:lsdException w:name="Balloon Text" w:semiHidden="1" w:unhideWhenUsed="1"/>
-    <w:lsdException w:name="Table Grid" w:uiPriority="39"/>
-    <w:lsdException w:name="Table Theme" w:semiHidden="1" w:unhideWhenUsed="1"/>
-    <w:lsdException w:name="Placeholder Text" w:semiHidden="1"/>
-    <w:lsdException w:name="No Spacing" w:uiPriority="1" w:qFormat="1"/>
-    <w:lsdException w:name="Light Shading" w:uiPriority="60"/>
-    <w:lsdException w:name="Light List" w:uiPriority="61"/>
-    <w:lsdException w:name="Light Grid" w:uiPriority="62"/>
-    <w:lsdException w:name="Medium Shading 1" w:uiPriority="63"/>
-    <w:lsdException w:name="Medium Shading 2" w:uiPriority="64"/>
-    <w:lsdException w:name="Medium List 1" w:uiPriority="65"/>
-    <w:lsdException w:name="Medium List 2" w:uiPriority="66"/>
-    <w:lsdException w:name="Medium Grid 1" w:uiPriority="67"/>
-    <w:lsdException w:name="Medium Grid 2" w:uiPriority="68"/>
-    <w:lsdException w:name="Medium Grid 3" w:uiPriority="69"/>
-    <w:lsdException w:name="Dark List" w:uiPriority="70"/>
-    <w:lsdException w:name="Colorful Shading" w:uiPriority="71"/>
-    <w:lsdException w:name="Colorful List" w:uiPriority="72"/>
-    <w:lsdException w:name="Colorful Grid" w:uiPriority="73"/>
-    <w:lsdException w:name="Light Shading Accent 1" w:uiPriority="60"/>
-    <w:lsdException w:name="Light List Accent 1" w:uiPriority="61"/>
-    <w:lsdException w:name="Light Grid Accent 1" w:uiPriority="62"/>
-    <w:lsdException w:name="Medium Shading 1 Accent 1" w:uiPriority="63"/>
-    <w:lsdException w:name="Medium Shading 2 Accent 1" w:uiPriority="64"/>
-    <w:lsdException w:name="Medium List 1 Accent 1" w:uiPriority="65"/>
-    <w:lsdException w:name="Revision" w:semiHidden="1"/>
-    <w:lsdException w:name="List Paragraph" w:uiPriority="34" w:qFormat="1"/>
-    <w:lsdException w:name="Quote" w:uiPriority="29" w:qFormat="1"/>
-    <w:lsdException w:name="Intense Quote" w:uiPriority="30" w:qFormat="1"/>
-    <w:lsdException w:name="Medium List 2 Accent 1" w:uiPriority="66"/>
-    <w:lsdException w:name="Medium Grid 1 Accent 1" w:uiPriority="67"/>
-    <w:lsdException w:name="Medium Grid 2 Accent 1" w:uiPriority="68"/>
-    <w:lsdException w:name="Medium Grid 3 Accent 1" w:uiPriority="69"/>
-    <w:lsdException w:name="Dark List Accent 1" w:uiPriority="70"/>
-    <w:lsdException w:name="Colorful Shading Accent 1" w:uiPriority="71"/>
-    <w:lsdException w:name="Colorful List Accent 1" w:uiPriority="72"/>
-    <w:lsdException w:name="Colorful Grid Accent 1" w:uiPriority="73"/>
-    <w:lsdException w:name="Light Shading Accent 2" w:uiPriority="60"/>
-    <w:lsdException w:name="Light List Accent 2" w:uiPriority="61"/>
-    <w:lsdException w:name="Light Grid Accent 2" w:uiPriority="62"/>
-    <w:lsdException w:name="Medium Shading 1 Accent 2" w:uiPriority="63"/>
-    <w:lsdException w:name="Medium Shading 2 Accent 2" w:uiPriority="64"/>
-    <w:lsdException w:name="Medium List 1 Accent 2" w:uiPriority="65"/>
-    <w:lsdException w:name="Medium List 2 Accent 2" w:uiPriority="66"/>
-    <w:lsdException w:name="Medium Grid 1 Accent 2" w:uiPriority="67"/>
-    <w:lsdException w:name="Medium Grid 2 Accent 2" w:uiPriority="68"/>
-    <w:lsdException w:name="Medium Grid 3 Accent 2" w:uiPriority="69"/>
-    <w:lsdException w:name="Dark List Accent 2" w:uiPriority="70"/>
-    <w:lsdException w:name="Colorful Shading Accent 2" w:uiPriority="71"/>
-    <w:lsdException w:name="Colorful List Accent 2" w:uiPriority="72"/>
-    <w:lsdException w:name="Colorful Grid Accent 2" w:uiPriority="73"/>
-    <w:lsdException w:name="Light Shading Accent 3" w:uiPriority="60"/>
-    <w:lsdException w:name="Light List Accent 3" w:uiPriority="61"/>
-    <w:lsdException w:name="Light Grid Accent 3" w:uiPriority="62"/>
-    <w:lsdException w:name="Medium Shading 1 Accent 3" w:uiPriority="63"/>
-    <w:lsdException w:name="Medium Shading 2 Accent 3" w:uiPriority="64"/>
-    <w:lsdException w:name="Medium List 1 Accent 3" w:uiPriority="65"/>
-    <w:lsdException w:name="Medium List 2 Accent 3" w:uiPriority="66"/>
-    <w:lsdException w:name="Medium Grid 1 Accent 3" w:uiPriority="67"/>
-    <w:lsdException w:name="Medium Grid 2 Accent 3" w:uiPriority="68"/>
-    <w:lsdException w:name="Medium Grid 3 Accent 3" w:uiPriority="69"/>
-    <w:lsdException w:name="Dark List Accent 3" w:uiPriority="70"/>
-    <w:lsdException w:name="Colorful Shading Accent 3" w:uiPriority="71"/>
-    <w:lsdException w:name="Colorful List Accent 3" w:uiPriority="72"/>
-    <w:lsdException w:name="Colorful Grid Accent 3" w:uiPriority="73"/>
-    <w:lsdException w:name="Light Shading Accent 4" w:uiPriority="60"/>
-    <w:lsdException w:name="Light List Accent 4" w:uiPriority="61"/>
-    <w:lsdException w:name="Light Grid Accent 4" w:uiPriority="62"/>
-    <w:lsdException w:name="Medium Shading 1 Accent 4" w:uiPriority="63"/>
-    <w:lsdException w:name="Medium Shading 2 Accent 4" w:uiPriority="64"/>
-    <w:lsdException w:name="Medium List 1 Accent 4" w:uiPriority="65"/>
-    <w:lsdException w:name="Medium List 2 Accent 4" w:uiPriority="66"/>
-    <w:lsdException w:name="Medium Grid 1 Accent 4" w:uiPriority="67"/>
-    <w:lsdException w:name="Medium Grid 2 Accent 4" w:uiPriority="68"/>
-    <w:lsdException w:name="Medium Grid 3 Accent 4" w:uiPriority="69"/>
-    <w:lsdException w:name="Dark List Accent 4" w:uiPriority="70"/>
-    <w:lsdException w:name="Colorful Shading Accent 4" w:uiPriority="71"/>
-    <w:lsdException w:name="Colorful List Accent 4" w:uiPriority="72"/>
-    <w:lsdException w:name="Colorful Grid Accent 4" w:uiPriority="73"/>
-    <w:lsdException w:name="Light Shading Accent 5" w:uiPriority="60"/>
-    <w:lsdException w:name="Light List Accent 5" w:uiPriority="61"/>
-    <w:lsdException w:name="Light Grid Accent 5" w:uiPriority="62"/>
-    <w:lsdException w:name="Medium Shading 1 Accent 5" w:uiPriority="63"/>
-    <w:lsdException w:name="Medium Shading 2 Accent 5" w:uiPriority="64"/>
-    <w:lsdException w:name="Medium List 1 Accent 5" w:uiPriority="65"/>
-    <w:lsdException w:name="Medium List 2 Accent 5" w:uiPriority="66"/>
-    <w:lsdException w:name="Medium Grid 1 Accent 5" w:uiPriority="67"/>
-    <w:lsdException w:name="Medium Grid 2 Accent 5" w:uiPriority="68"/>
-    <w:lsdException w:name="Medium Grid 3 Accent 5" w:uiPriority="69"/>
-    <w:lsdException w:name="Dark List Accent 5" w:uiPriority="70"/>
-    <w:lsdException w:name="Colorful Shading Accent 5" w:uiPriority="71"/>
-    <w:lsdException w:name="Colorful List Accent 5" w:uiPriority="72"/>
-    <w:lsdException w:name="Colorful Grid Accent 5" w:uiPriority="73"/>
-    <w:lsdException w:name="Light Shading Accent 6" w:uiPriority="60"/>
-    <w:lsdException w:name="Light List Accent 6" w:uiPriority="61"/>
-    <w:lsdException w:name="Light Grid Accent 6" w:uiPriority="62"/>
-    <w:lsdException w:name="Medium Shading 1 Accent 6" w:uiPriority="63"/>
-    <w:lsdException w:name="Medium Shading 2 Accent 6" w:uiPriority="64"/>
-    <w:lsdException w:name="Medium List 1 Accent 6" w:uiPriority="65"/>
-    <w:lsdException w:name="Medium List 2 Accent 6" w:uiPriority="66"/>
-    <w:lsdException w:name="Medium Grid 1 Accent 6" w:uiPriority="67"/>
-    <w:lsdException w:name="Medium Grid 2 Accent 6" w:uiPriority="68"/>
-    <w:lsdException w:name="Medium Grid 3 Accent 6" w:uiPriority="69"/>
-    <w:lsdException w:name="Dark List Accent 6" w:uiPriority="70"/>
-    <w:lsdException w:name="Colorful Shading Accent 6" w:uiPriority="71"/>
-    <w:lsdException w:name="Colorful List Accent 6" w:uiPriority="72"/>
-    <w:lsdException w:name="Colorful Grid Accent 6" w:uiPriority="73"/>
-    <w:lsdException w:name="Subtle Emphasis" w:uiPriority="19" w:qFormat="1"/>
-    <w:lsdException w:name="Intense Emphasis" w:uiPriority="21" w:qFormat="1"/>
-    <w:lsdException w:name="Subtle Reference" w:uiPriority="31" w:qFormat="1"/>
-    <w:lsdException w:name="Intense Reference" w:uiPriority="32" w:qFormat="1"/>
-    <w:lsdException w:name="Book Title" w:uiPriority="33" w:qFormat="1"/>
-    <w:lsdException w:name="Bibliography" w:semiHidden="1" w:uiPriority="37" w:unhideWhenUsed="1"/>
-    <w:lsdException w:name="TOC Heading" w:semiHidden="1" w:uiPriority="39" w:unhideWhenUsed="1" w:qFormat="1"/>
-    <w:lsdException w:name="Plain Table 1" w:uiPriority="41"/>
-    <w:lsdException w:name="Plain Table 2" w:uiPriority="42"/>
-    <w:lsdException w:name="Plain Table 3" w:uiPriority="43"/>
-    <w:lsdException w:name="Plain Table 4" w:uiPriority="44"/>
-    <w:lsdException w:name="Plain Table 5" w:uiPriority="45"/>
-    <w:lsdException w:name="Grid Table Light" w:uiPriority="40"/>
-    <w:lsdException w:name="Grid Table 1 Light" w:uiPriority="46"/>
-    <w:lsdException w:name="Grid Table 2" w:uiPriority="47"/>
-    <w:lsdException w:name="Grid Table 3" w:uiPriority="48"/>
-    <w:lsdException w:name="Grid Table 4" w:uiPriority="49"/>
-    <w:lsdException w:name="Grid Table 5 Dark" w:uiPriority="50"/>
-    <w:lsdException w:name="Grid Table 6 Colorful" w:uiPriority="51"/>
-    <w:lsdException w:name="Grid Table 7 Colorful" w:uiPriority="52"/>
-    <w:lsdException w:name="Grid Table 1 Light Accent 1" w:uiPriority="46"/>
-    <w:lsdException w:name="Grid Table 2 Accent 1" w:uiPriority="47"/>
-    <w:lsdException w:name="Grid Table 3 Accent 1" w:uiPriority="48"/>
-    <w:lsdException w:name="Grid Table 4 Accent 1" w:uiPriority="49"/>
-    <w:lsdException w:name="Grid Table 5 Dark Accent 1" w:uiPriority="50"/>
-    <w:lsdException w:name="Grid Table 6 Colorful Accent 1" w:uiPriority="51"/>
-    <w:lsdException w:name="Grid Table 7 Colorful Accent 1" w:uiPriority="52"/>
-    <w:lsdException w:name="Grid Table 1 Light Accent 2" w:uiPriority="46"/>
-    <w:lsdException w:name="Grid Table 2 Accent 2" w:uiPriority="47"/>
-    <w:lsdException w:name="Grid Table 3 Accent 2" w:uiPriority="48"/>
-    <w:lsdException w:name="Grid Table 4 Accent 2" w:uiPriority="49"/>
-    <w:lsdException w:name="Grid Table 5 Dark Accent 2" w:uiPriority="50"/>
-    <w:lsdException w:name="Grid Table 6 Colorful Accent 2" w:uiPriority="51"/>
-    <w:lsdException w:name="Grid Table 7 Colorful Accent 2" w:uiPriority="52"/>
-    <w:lsdException w:name="Grid Table 1 Light Accent 3" w:uiPriority="46"/>
-    <w:lsdException w:name="Grid Table 2 Accent 3" w:uiPriority="47"/>
-    <w:lsdException w:name="Grid Table 3 Accent 3" w:uiPriority="48"/>
-    <w:lsdException w:name="Grid Table 4 Accent 3" w:uiPriority="49"/>
-    <w:lsdException w:name="Grid Table 5 Dark Accent 3" w:uiPriority="50"/>
-    <w:lsdException w:name="Grid Table 6 Colorful Accent 3" w:uiPriority="51"/>
-    <w:lsdException w:name="Grid Table 7 Colorful Accent 3" w:uiPriority="52"/>
-    <w:lsdException w:name="Grid Table 1 Light Accent 4" w:uiPriority="46"/>
-    <w:lsdException w:name="Grid Table 2 Accent 4" w:uiPriority="47"/>
-    <w:lsdException w:name="Grid Table 3 Accent 4" w:uiPriority="48"/>
-    <w:lsdException w:name="Grid Table 4 Accent 4" w:uiPriority="49"/>
-    <w:lsdException w:name="Grid Table 5 Dark Accent 4" w:uiPriority="50"/>
-    <w:lsdException w:name="Grid Table 6 Colorful Accent 4" w:uiPriority="51"/>
-    <w:lsdException w:name="Grid Table 7 Colorful Accent 4" w:uiPriority="52"/>
-    <w:lsdException w:name="Grid Table 1 Light Accent 5" w:uiPriority="46"/>
-    <w:lsdException w:name="Grid Table 2 Accent 5" w:uiPriority="47"/>
-    <w:lsdException w:name="Grid Table 3 Accent 5" w:uiPriority="48"/>
-    <w:lsdException w:name="Grid Table 4 Accent 5" w:uiPriority="49"/>
-    <w:lsdException w:name="Grid Table 5 Dark Accent 5" w:uiPriority="50"/>
-    <w:lsdException w:name="Grid Table 6 Colorful Accent 5" w:uiPriority="51"/>
-    <w:lsdException w:name="Grid Table 7 Colorful Accent 5" w:uiPriority="52"/>
-    <w:lsdException w:name="Grid Table 1 Light Accent 6" w:uiPriority="46"/>
-    <w:lsdException w:name="Grid Table 2 Accent 6" w:uiPriority="47"/>
-    <w:lsdException w:name="Grid Table 3 Accent 6" w:uiPriority="48"/>
-    <w:lsdException w:name="Grid Table 4 Accent 6" w:uiPriority="49"/>
-    <w:lsdException w:name="Grid Table 5 Dark Accent 6" w:uiPriority="50"/>
-    <w:lsdException w:name="Grid Table 6 Colorful Accent 6" w:uiPriority="51"/>
-    <w:lsdException w:name="Grid Table 7 Colorful Accent 6" w:uiPriority="52"/>
-    <w:lsdException w:name="List Table 1 Light" w:uiPriority="46"/>
-    <w:lsdException w:name="List Table 2" w:uiPriority="47"/>
-    <w:lsdException w:name="List Table 3" w:uiPriority="48"/>
-    <w:lsdException w:name="List Table 4" w:uiPriority="49"/>
-    <w:lsdException w:name="List Table 5 Dark" w:uiPriority="50"/>
-    <w:lsdException w:name="List Table 6 Colorful" w:uiPriority="51"/>
-    <w:lsdException w:name="List Table 7 Colorful" w:uiPriority="52"/>
-    <w:lsdException w:name="List Table 1 Light Accent 1" w:uiPriority="46"/>
-    <w:lsdException w:name="List Table 2 Accent 1" w:uiPriority="47"/>
-    <w:lsdException w:name="List Table 3 Accent 1" w:uiPriority="48"/>
-    <w:lsdException w:name="List Table 4 Accent 1" w:uiPriority="49"/>
-    <w:lsdException w:name="List Table 5 Dark Accent 1" w:uiPriority="50"/>
-    <w:lsdException w:name="List Table 6 Colorful Accent 1" w:uiPriority="51"/>
-    <w:lsdException w:name="List Table 7 Colorful Accent 1" w:uiPriority="52"/>
-    <w:lsdException w:name="List Table 1 Light Accent 2" w:uiPriority="46"/>
-    <w:lsdException w:name="List Table 2 Accent 2" w:uiPriority="47"/>
-    <w:lsdException w:name="List Table 3 Accent 2" w:uiPriority="48"/>
-    <w:lsdException w:name="List Table 4 Accent 2" w:uiPriority="49"/>
-    <w:lsdException w:name="List Table 5 Dark Accent 2" w:uiPriority="50"/>
-    <w:lsdException w:name="List Table 6 Colorful Accent 2" w:uiPriority="51"/>
-    <w:lsdException w:name="List Table 7 Colorful Accent 2" w:uiPriority="52"/>
-    <w:lsdException w:name="List Table 1 Light Accent 3" w:uiPriority="46"/>
-    <w:lsdException w:name="List Table 2 Accent 3" w:uiPriority="47"/>
-    <w:lsdException w:name="List Table 3 Accent 3" w:uiPriority="48"/>
-    <w:lsdException w:name="List Table 4 Accent 3" w:uiPriority="49"/>
-    <w:lsdException w:name="List Table 5 Dark Accent 3" w:uiPriority="50"/>
-    <w:lsdException w:name="List Table 6 Colorful Accent 3" w:uiPriority="51"/>
-    <w:lsdException w:name="List Table 7 Colorful Accent 3" w:uiPriority="52"/>
-    <w:lsdException w:name="List Table 1 Light Accent 4" w:uiPriority="46"/>
-    <w:lsdException w:name="List Table 2 Accent 4" w:uiPriority="47"/>
-    <w:lsdException w:name="List Table 3 Accent 4" w:uiPriority="48"/>
-    <w:lsdException w:name="List Table 4 Accent 4" w:uiPriority="49"/>
-    <w:lsdException w:name="List Table 5 Dark Accent 4" w:uiPriority="50"/>
-    <w:lsdException w:name="List Table 6 Colorful Accent 4" w:uiPriority="51"/>
-    <w:lsdException w:name="List Table 7 Colorful Accent 4" w:uiPriority="52"/>
-    <w:lsdException w:name="List Table 1 Light Accent 5" w:uiPriority="46"/>
-    <w:lsdException w:name="List Table 2 Accent 5" w:uiPriority="47"/>
-    <w:lsdException w:name="List Table 3 Accent 5" w:uiPriority="48"/>
-    <w:lsdException w:name="List Table 4 Accent 5" w:uiPriority="49"/>
-    <w:lsdException w:name="List Table 5 Dark Accent 5" w:uiPriority="50"/>
-    <w:lsdException w:name="List Table 6 Colorful Accent 5" w:uiPriority="51"/>
-    <w:lsdException w:name="List Table 7 Colorful Accent 5" w:uiPriority="52"/>
-    <w:lsdException w:name="List Table 1 Light Accent 6" w:uiPriority="46"/>
-    <w:lsdException w:name="List Table 2 Accent 6" w:uiPriority="47"/>
-    <w:lsdException w:name="List Table 3 Accent 6" w:uiPriority="48"/>
-    <w:lsdException w:name="List Table 4 Accent 6" w:uiPriority="49"/>
-    <w:lsdException w:name="List Table 5 Dark Accent 6" w:uiPriority="50"/>
-    <w:lsdException w:name="List Table 6 Colorful Accent 6" w:uiPriority="51"/>
-    <w:lsdException w:name="List Table 7 Colorful Accent 6" w:uiPriority="52"/>
+  <w:latentStyles w:defLockedState="0" w:defUIPriority="99" w:defSemiHidden="1" w:defUnhideWhenUsed="1" w:defQFormat="0" w:count="267">
+    <w:lsdException w:name="Normal" w:semiHidden="0" w:uiPriority="0" w:unhideWhenUsed="0" w:qFormat="1"/>
+    <w:lsdException w:name="heading 1" w:semiHidden="0" w:uiPriority="9" w:unhideWhenUsed="0" w:qFormat="1"/>
+    <w:lsdException w:name="heading 2" w:uiPriority="9" w:qFormat="1"/>
+    <w:lsdException w:name="heading 3" w:uiPriority="9" w:qFormat="1"/>
+    <w:lsdException w:name="heading 4" w:uiPriority="9" w:qFormat="1"/>
+    <w:lsdException w:name="heading 5" w:uiPriority="9" w:qFormat="1"/>
+    <w:lsdException w:name="heading 6" w:uiPriority="9" w:qFormat="1"/>
+    <w:lsdException w:name="heading 7" w:uiPriority="9" w:qFormat="1"/>
+    <w:lsdException w:name="heading 8" w:uiPriority="9" w:qFormat="1"/>
+    <w:lsdException w:name="heading 9" w:uiPriority="9" w:qFormat="1"/>
+    <w:lsdException w:name="toc 1" w:uiPriority="39"/>
+    <w:lsdException w:name="toc 2" w:uiPriority="39"/>
+    <w:lsdException w:name="toc 3" w:uiPriority="39"/>
+    <w:lsdException w:name="toc 4" w:uiPriority="39"/>
+    <w:lsdException w:name="toc 5" w:uiPriority="39"/>
+    <w:lsdException w:name="toc 6" w:uiPriority="39"/>
+    <w:lsdException w:name="toc 7" w:uiPriority="39"/>
+    <w:lsdException w:name="toc 8" w:uiPriority="39"/>
+    <w:lsdException w:name="toc 9" w:uiPriority="39"/>
+    <w:lsdException w:name="caption" w:uiPriority="35" w:qFormat="1"/>
+    <w:lsdException w:name="Title" w:semiHidden="0" w:uiPriority="10" w:unhideWhenUsed="0" w:qFormat="1"/>
+    <w:lsdException w:name="Default Paragraph Font" w:uiPriority="1"/>
+    <w:lsdException w:name="Subtitle" w:semiHidden="0" w:uiPriority="11" w:unhideWhenUsed="0" w:qFormat="1"/>
+    <w:lsdException w:name="Strong" w:semiHidden="0" w:uiPriority="22" w:unhideWhenUsed="0" w:qFormat="1"/>
+    <w:lsdException w:name="Emphasis" w:semiHidden="0" w:uiPriority="20" w:unhideWhenUsed="0" w:qFormat="1"/>
+    <w:lsdException w:name="Table Grid" w:semiHidden="0" w:uiPriority="39" w:unhideWhenUsed="0"/>
+    <w:lsdException w:name="Placeholder Text" w:unhideWhenUsed="0"/>
+    <w:lsdException w:name="No Spacing" w:semiHidden="0" w:uiPriority="1" w:unhideWhenUsed="0" w:qFormat="1"/>
+    <w:lsdException w:name="Light Shading" w:semiHidden="0" w:uiPriority="60" w:unhideWhenUsed="0"/>
+    <w:lsdException w:name="Light List" w:semiHidden="0" w:uiPriority="61" w:unhideWhenUsed="0"/>
+    <w:lsdException w:name="Light Grid" w:semiHidden="0" w:uiPriority="62" w:unhideWhenUsed="0"/>
+    <w:lsdException w:name="Medium Shading 1" w:semiHidden="0" w:uiPriority="63" w:unhideWhenUsed="0"/>
+    <w:lsdException w:name="Medium Shading 2" w:semiHidden="0" w:uiPriority="64" w:unhideWhenUsed="0"/>
+    <w:lsdException w:name="Medium List 1" w:semiHidden="0" w:uiPriority="65" w:unhideWhenUsed="0"/>
+    <w:lsdException w:name="Medium List 2" w:semiHidden="0" w:uiPriority="66" w:unhideWhenUsed="0"/>
+    <w:lsdException w:name="Medium Grid 1" w:semiHidden="0" w:uiPriority="67" w:unhideWhenUsed="0"/>
+    <w:lsdException w:name="Medium Grid 2" w:semiHidden="0" w:uiPriority="68" w:unhideWhenUsed="0"/>
+    <w:lsdException w:name="Medium Grid 3" w:semiHidden="0" w:uiPriority="69" w:unhideWhenUsed="0"/>
+    <w:lsdException w:name="Dark List" w:semiHidden="0" w:uiPriority="70" w:unhideWhenUsed="0"/>
+    <w:lsdException w:name="Colorful Shading" w:semiHidden="0" w:uiPriority="71" w:unhideWhenUsed="0"/>
+    <w:lsdException w:name="Colorful List" w:semiHidden="0" w:uiPriority="72" w:unhideWhenUsed="0"/>
+    <w:lsdException w:name="Colorful Grid" w:semiHidden="0" w:uiPriority="73" w:unhideWhenUsed="0"/>
+    <w:lsdException w:name="Light Shading Accent 1" w:semiHidden="0" w:uiPriority="60" w:unhideWhenUsed="0"/>
+    <w:lsdException w:name="Light List Accent 1" w:semiHidden="0" w:uiPriority="61" w:unhideWhenUsed="0"/>
+    <w:lsdException w:name="Light Grid Accent 1" w:semiHidden="0" w:uiPriority="62" w:unhideWhenUsed="0"/>
+    <w:lsdException w:name="Medium Shading 1 Accent 1" w:semiHidden="0" w:uiPriority="63" w:unhideWhenUsed="0"/>
+    <w:lsdException w:name="Medium Shading 2 Accent 1" w:semiHidden="0" w:uiPriority="64" w:unhideWhenUsed="0"/>
+    <w:lsdException w:name="Medium List 1 Accent 1" w:semiHidden="0" w:uiPriority="65" w:unhideWhenUsed="0"/>
+    <w:lsdException w:name="Revision" w:unhideWhenUsed="0"/>
+    <w:lsdException w:name="List Paragraph" w:semiHidden="0" w:uiPriority="34" w:unhideWhenUsed="0" w:qFormat="1"/>
+    <w:lsdException w:name="Quote" w:semiHidden="0" w:uiPriority="29" w:unhideWhenUsed="0" w:qFormat="1"/>
+    <w:lsdException w:name="Intense Quote" w:semiHidden="0" w:uiPriority="30" w:unhideWhenUsed="0" w:qFormat="1"/>
+    <w:lsdException w:name="Medium List 2 Accent 1" w:semiHidden="0" w:uiPriority="66" w:unhideWhenUsed="0"/>
+    <w:lsdException w:name="Medium Grid 1 Accent 1" w:semiHidden="0" w:uiPriority="67" w:unhideWhenUsed="0"/>
+    <w:lsdException w:name="Medium Grid 2 Accent 1" w:semiHidden="0" w:uiPriority="68" w:unhideWhenUsed="0"/>
+    <w:lsdException w:name="Medium Grid 3 Accent 1" w:semiHidden="0" w:uiPriority="69" w:unhideWhenUsed="0"/>
+    <w:lsdException w:name="Dark List Accent 1" w:semiHidden="0" w:uiPriority="70" w:unhideWhenUsed="0"/>
+    <w:lsdException w:name="Colorful Shading Accent 1" w:semiHidden="0" w:uiPriority="71" w:unhideWhenUsed="0"/>
+    <w:lsdException w:name="Colorful List Accent 1" w:semiHidden="0" w:uiPriority="72" w:unhideWhenUsed="0"/>
+    <w:lsdException w:name="Colorful Grid Accent 1" w:semiHidden="0" w:uiPriority="73" w:unhideWhenUsed="0"/>
+    <w:lsdException w:name="Light Shading Accent 2" w:semiHidden="0" w:uiPriority="60" w:unhideWhenUsed="0"/>
+    <w:lsdException w:name="Light List Accent 2" w:semiHidden="0" w:uiPriority="61" w:unhideWhenUsed="0"/>
+    <w:lsdException w:name="Light Grid Accent 2" w:semiHidden="0" w:uiPriority="62" w:unhideWhenUsed="0"/>
+    <w:lsdException w:name="Medium Shading 1 Accent 2" w:semiHidden="0" w:uiPriority="63" w:unhideWhenUsed="0"/>
+    <w:lsdException w:name="Medium Shading 2 Accent 2" w:semiHidden="0" w:uiPriority="64" w:unhideWhenUsed="0"/>
+    <w:lsdException w:name="Medium List 1 Accent 2" w:semiHidden="0" w:uiPriority="65" w:unhideWhenUsed="0"/>
+    <w:lsdException w:name="Medium List 2 Accent 2" w:semiHidden="0" w:uiPriority="66" w:unhideWhenUsed="0"/>
+    <w:lsdException w:name="Medium Grid 1 Accent 2" w:semiHidden="0" w:uiPriority="67" w:unhideWhenUsed="0"/>
+    <w:lsdException w:name="Medium Grid 2 Accent 2" w:semiHidden="0" w:uiPriority="68" w:unhideWhenUsed="0"/>
+    <w:lsdException w:name="Medium Grid 3 Accent 2" w:semiHidden="0" w:uiPriority="69" w:unhideWhenUsed="0"/>
+    <w:lsdException w:name="Dark List Accent 2" w:semiHidden="0" w:uiPriority="70" w:unhideWhenUsed="0"/>
+    <w:lsdException w:name="Colorful Shading Accent 2" w:semiHidden="0" w:uiPriority="71" w:unhideWhenUsed="0"/>
+    <w:lsdException w:name="Colorful List Accent 2" w:semiHidden="0" w:uiPriority="72" w:unhideWhenUsed="0"/>
+    <w:lsdException w:name="Colorful Grid Accent 2" w:semiHidden="0" w:uiPriority="73" w:unhideWhenUsed="0"/>
+    <w:lsdException w:name="Light Shading Accent 3" w:semiHidden="0" w:uiPriority="60" w:unhideWhenUsed="0"/>
+    <w:lsdException w:name="Light List Accent 3" w:semiHidden="0" w:uiPriority="61" w:unhideWhenUsed="0"/>
+    <w:lsdException w:name="Light Grid Accent 3" w:semiHidden="0" w:uiPriority="62" w:unhideWhenUsed="0"/>
+    <w:lsdException w:name="Medium Shading 1 Accent 3" w:semiHidden="0" w:uiPriority="63" w:unhideWhenUsed="0"/>
+    <w:lsdException w:name="Medium Shading 2 Accent 3" w:semiHidden="0" w:uiPriority="64" w:unhideWhenUsed="0"/>
+    <w:lsdException w:name="Medium List 1 Accent 3" w:semiHidden="0" w:uiPriority="65" w:unhideWhenUsed="0"/>
+    <w:lsdException w:name="Medium List 2 Accent 3" w:semiHidden="0" w:uiPriority="66" w:unhideWhenUsed="0"/>
+    <w:lsdException w:name="Medium Grid 1 Accent 3" w:semiHidden="0" w:uiPriority="67" w:unhideWhenUsed="0"/>
+    <w:lsdException w:name="Medium Grid 2 Accent 3" w:semiHidden="0" w:uiPriority="68" w:unhideWhenUsed="0"/>
+    <w:lsdException w:name="Medium Grid 3 Accent 3" w:semiHidden="0" w:uiPriority="69" w:unhideWhenUsed="0"/>
+    <w:lsdException w:name="Dark List Accent 3" w:semiHidden="0" w:uiPriority="70" w:unhideWhenUsed="0"/>
+    <w:lsdException w:name="Colorful Shading Accent 3" w:semiHidden="0" w:uiPriority="71" w:unhideWhenUsed="0"/>
+    <w:lsdException w:name="Colorful List Accent 3" w:semiHidden="0" w:uiPriority="72" w:unhideWhenUsed="0"/>
+    <w:lsdException w:name="Colorful Grid Accent 3" w:semiHidden="0" w:uiPriority="73" w:unhideWhenUsed="0"/>
+    <w:lsdException w:name="Light Shading Accent 4" w:semiHidden="0" w:uiPriority="60" w:unhideWhenUsed="0"/>
+    <w:lsdException w:name="Light List Accent 4" w:semiHidden="0" w:uiPriority="61" w:unhideWhenUsed="0"/>
+    <w:lsdException w:name="Light Grid Accent 4" w:semiHidden="0" w:uiPriority="62" w:unhideWhenUsed="0"/>
+    <w:lsdException w:name="Medium Shading 1 Accent 4" w:semiHidden="0" w:uiPriority="63" w:unhideWhenUsed="0"/>
+    <w:lsdException w:name="Medium Shading 2 Accent 4" w:semiHidden="0" w:uiPriority="64" w:unhideWhenUsed="0"/>
+    <w:lsdException w:name="Medium List 1 Accent 4" w:semiHidden="0" w:uiPriority="65" w:unhideWhenUsed="0"/>
+    <w:lsdException w:name="Medium List 2 Accent 4" w:semiHidden="0" w:uiPriority="66" w:unhideWhenUsed="0"/>
+    <w:lsdException w:name="Medium Grid 1 Accent 4" w:semiHidden="0" w:uiPriority="67" w:unhideWhenUsed="0"/>
+    <w:lsdException w:name="Medium Grid 2 Accent 4" w:semiHidden="0" w:uiPriority="68" w:unhideWhenUsed="0"/>
+    <w:lsdException w:name="Medium Grid 3 Accent 4" w:semiHidden="0" w:uiPriority="69" w:unhideWhenUsed="0"/>
+    <w:lsdException w:name="Dark List Accent 4" w:semiHidden="0" w:uiPriority="70" w:unhideWhenUsed="0"/>
+    <w:lsdException w:name="Colorful Shading Accent 4" w:semiHidden="0" w:uiPriority="71" w:unhideWhenUsed="0"/>
+    <w:lsdException w:name="Colorful List Accent 4" w:semiHidden="0" w:uiPriority="72" w:unhideWhenUsed="0"/>
+    <w:lsdException w:name="Colorful Grid Accent 4" w:semiHidden="0" w:uiPriority="73" w:unhideWhenUsed="0"/>
+    <w:lsdException w:name="Light Shading Accent 5" w:semiHidden="0" w:uiPriority="60" w:unhideWhenUsed="0"/>
+    <w:lsdException w:name="Light List Accent 5" w:semiHidden="0" w:uiPriority="61" w:unhideWhenUsed="0"/>
+    <w:lsdException w:name="Light Grid Accent 5" w:semiHidden="0" w:uiPriority="62" w:unhideWhenUsed="0"/>
+    <w:lsdException w:name="Medium Shading 1 Accent 5" w:semiHidden="0" w:uiPriority="63" w:unhideWhenUsed="0"/>
+    <w:lsdException w:name="Medium Shading 2 Accent 5" w:semiHidden="0" w:uiPriority="64" w:unhideWhenUsed="0"/>
+    <w:lsdException w:name="Medium List 1 Accent 5" w:semiHidden="0" w:uiPriority="65" w:unhideWhenUsed="0"/>
+    <w:lsdException w:name="Medium List 2 Accent 5" w:semiHidden="0" w:uiPriority="66" w:unhideWhenUsed="0"/>
+    <w:lsdException w:name="Medium Grid 1 Accent 5" w:semiHidden="0" w:uiPriority="67" w:unhideWhenUsed="0"/>
+    <w:lsdException w:name="Medium Grid 2 Accent 5" w:semiHidden="0" w:uiPriority="68" w:unhideWhenUsed="0"/>
+    <w:lsdException w:name="Medium Grid 3 Accent 5" w:semiHidden="0" w:uiPriority="69" w:unhideWhenUsed="0"/>
+    <w:lsdException w:name="Dark List Accent 5" w:semiHidden="0" w:uiPriority="70" w:unhideWhenUsed="0"/>
+    <w:lsdException w:name="Colorful Shading Accent 5" w:semiHidden="0" w:uiPriority="71" w:unhideWhenUsed="0"/>
+    <w:lsdException w:name="Colorful List Accent 5" w:semiHidden="0" w:uiPriority="72" w:unhideWhenUsed="0"/>
+    <w:lsdException w:name="Colorful Grid Accent 5" w:semiHidden="0" w:uiPriority="73" w:unhideWhenUsed="0"/>
+    <w:lsdException w:name="Light Shading Accent 6" w:semiHidden="0" w:uiPriority="60" w:unhideWhenUsed="0"/>
+    <w:lsdException w:name="Light List Accent 6" w:semiHidden="0" w:uiPriority="61" w:unhideWhenUsed="0"/>
+    <w:lsdException w:name="Light Grid Accent 6" w:semiHidden="0" w:uiPriority="62" w:unhideWhenUsed="0"/>
+    <w:lsdException w:name="Medium Shading 1 Accent 6" w:semiHidden="0" w:uiPriority="63" w:unhideWhenUsed="0"/>
+    <w:lsdException w:name="Medium Shading 2 Accent 6" w:semiHidden="0" w:uiPriority="64" w:unhideWhenUsed="0"/>
+    <w:lsdException w:name="Medium List 1 Accent 6" w:semiHidden="0" w:uiPriority="65" w:unhideWhenUsed="0"/>
+    <w:lsdException w:name="Medium List 2 Accent 6" w:semiHidden="0" w:uiPriority="66" w:unhideWhenUsed="0"/>
+    <w:lsdException w:name="Medium Grid 1 Accent 6" w:semiHidden="0" w:uiPriority="67" w:unhideWhenUsed="0"/>
+    <w:lsdException w:name="Medium Grid 2 Accent 6" w:semiHidden="0" w:uiPriority="68" w:unhideWhenUsed="0"/>
+    <w:lsdException w:name="Medium Grid 3 Accent 6" w:semiHidden="0" w:uiPriority="69" w:unhideWhenUsed="0"/>
+    <w:lsdException w:name="Dark List Accent 6" w:semiHidden="0" w:uiPriority="70" w:unhideWhenUsed="0"/>
+    <w:lsdException w:name="Colorful Shading Accent 6" w:semiHidden="0" w:uiPriority="71" w:unhideWhenUsed="0"/>
+    <w:lsdException w:name="Colorful List Accent 6" w:semiHidden="0" w:uiPriority="72" w:unhideWhenUsed="0"/>
+    <w:lsdException w:name="Colorful Grid Accent 6" w:semiHidden="0" w:uiPriority="73" w:unhideWhenUsed="0"/>
+    <w:lsdException w:name="Subtle Emphasis" w:semiHidden="0" w:uiPriority="19" w:unhideWhenUsed="0" w:qFormat="1"/>
+    <w:lsdException w:name="Intense Emphasis" w:semiHidden="0" w:uiPriority="21" w:unhideWhenUsed="0" w:qFormat="1"/>
+    <w:lsdException w:name="Subtle Reference" w:semiHidden="0" w:uiPriority="31" w:unhideWhenUsed="0" w:qFormat="1"/>
+    <w:lsdException w:name="Intense Reference" w:semiHidden="0" w:uiPriority="32" w:unhideWhenUsed="0" w:qFormat="1"/>
+    <w:lsdException w:name="Book Title" w:semiHidden="0" w:uiPriority="33" w:unhideWhenUsed="0" w:qFormat="1"/>
+    <w:lsdException w:name="Bibliography" w:uiPriority="37"/>
+    <w:lsdException w:name="TOC Heading" w:uiPriority="39" w:qFormat="1"/>
   </w:latentStyles>
   <w:style w:type="paragraph" w:default="1" w:styleId="Standaard">
     <w:name w:val="Normal"/>
@@ -1905,6 +3520,408 @@
         </w:tcBorders>
       </w:tcPr>
     </w:tblStylePr>
+  </w:style>
+  <w:style w:type="table" w:styleId="Tabelraster">
+    <w:name w:val="Table Grid"/>
+    <w:basedOn w:val="Standaardtabel"/>
+    <w:uiPriority w:val="39"/>
+    <w:rsid w:val="008E097C"/>
+    <w:pPr>
+      <w:spacing w:after="0" w:line="240" w:lineRule="auto"/>
+    </w:pPr>
+    <w:tblPr>
+      <w:tblBorders>
+        <w:top w:val="single" w:sz="4" w:space="0" w:color="auto"/>
+        <w:left w:val="single" w:sz="4" w:space="0" w:color="auto"/>
+        <w:bottom w:val="single" w:sz="4" w:space="0" w:color="auto"/>
+        <w:right w:val="single" w:sz="4" w:space="0" w:color="auto"/>
+        <w:insideH w:val="single" w:sz="4" w:space="0" w:color="auto"/>
+        <w:insideV w:val="single" w:sz="4" w:space="0" w:color="auto"/>
+      </w:tblBorders>
+    </w:tblPr>
+  </w:style>
+  <w:style w:type="paragraph" w:styleId="Koptekst">
+    <w:name w:val="header"/>
+    <w:basedOn w:val="Standaard"/>
+    <w:link w:val="KoptekstChar"/>
+    <w:uiPriority w:val="99"/>
+    <w:unhideWhenUsed/>
+    <w:rsid w:val="00B56509"/>
+    <w:pPr>
+      <w:tabs>
+        <w:tab w:val="center" w:pos="4536"/>
+        <w:tab w:val="right" w:pos="9072"/>
+      </w:tabs>
+      <w:spacing w:after="0" w:line="240" w:lineRule="auto"/>
+    </w:pPr>
+  </w:style>
+  <w:style w:type="character" w:customStyle="1" w:styleId="KoptekstChar">
+    <w:name w:val="Koptekst Char"/>
+    <w:basedOn w:val="Standaardalinea-lettertype"/>
+    <w:link w:val="Koptekst"/>
+    <w:uiPriority w:val="99"/>
+    <w:rsid w:val="00B56509"/>
+  </w:style>
+  <w:style w:type="paragraph" w:styleId="Voettekst">
+    <w:name w:val="footer"/>
+    <w:basedOn w:val="Standaard"/>
+    <w:link w:val="VoettekstChar"/>
+    <w:uiPriority w:val="99"/>
+    <w:unhideWhenUsed/>
+    <w:rsid w:val="00B56509"/>
+    <w:pPr>
+      <w:tabs>
+        <w:tab w:val="center" w:pos="4536"/>
+        <w:tab w:val="right" w:pos="9072"/>
+      </w:tabs>
+      <w:spacing w:after="0" w:line="240" w:lineRule="auto"/>
+    </w:pPr>
+  </w:style>
+  <w:style w:type="character" w:customStyle="1" w:styleId="VoettekstChar">
+    <w:name w:val="Voettekst Char"/>
+    <w:basedOn w:val="Standaardalinea-lettertype"/>
+    <w:link w:val="Voettekst"/>
+    <w:uiPriority w:val="99"/>
+    <w:rsid w:val="00B56509"/>
+  </w:style>
+</w:styles>
+</file>
+
+<file path=word/stylesWithEffects.xml><?xml version="1.0" encoding="utf-8"?>
+<w:styles xmlns:wpc="http://schemas.microsoft.com/office/word/2010/wordprocessingCanvas" xmlns:mc="http://schemas.openxmlformats.org/markup-compatibility/2006" xmlns:o="urn:schemas-microsoft-com:office:office" xmlns:r="http://schemas.openxmlformats.org/officeDocument/2006/relationships" xmlns:m="http://schemas.openxmlformats.org/officeDocument/2006/math" xmlns:v="urn:schemas-microsoft-com:vml" xmlns:wp14="http://schemas.microsoft.com/office/word/2010/wordprocessingDrawing" xmlns:wp="http://schemas.openxmlformats.org/drawingml/2006/wordprocessingDrawing" xmlns:w10="urn:schemas-microsoft-com:office:word" xmlns:w="http://schemas.openxmlformats.org/wordprocessingml/2006/main" xmlns:w14="http://schemas.microsoft.com/office/word/2010/wordml" xmlns:wpg="http://schemas.microsoft.com/office/word/2010/wordprocessingGroup" xmlns:wpi="http://schemas.microsoft.com/office/word/2010/wordprocessingInk" xmlns:wne="http://schemas.microsoft.com/office/word/2006/wordml" xmlns:wps="http://schemas.microsoft.com/office/word/2010/wordprocessingShape" mc:Ignorable="w14 wp14">
+  <w:docDefaults>
+    <w:rPrDefault>
+      <w:rPr>
+        <w:rFonts w:asciiTheme="minorHAnsi" w:eastAsiaTheme="minorHAnsi" w:hAnsiTheme="minorHAnsi" w:cstheme="minorBidi"/>
+        <w:sz w:val="22"/>
+        <w:szCs w:val="22"/>
+        <w:lang w:val="nl-NL" w:eastAsia="en-US" w:bidi="ar-SA"/>
+      </w:rPr>
+    </w:rPrDefault>
+    <w:pPrDefault>
+      <w:pPr>
+        <w:spacing w:after="160" w:line="259" w:lineRule="auto"/>
+      </w:pPr>
+    </w:pPrDefault>
+  </w:docDefaults>
+  <w:latentStyles w:defLockedState="0" w:defUIPriority="99" w:defSemiHidden="1" w:defUnhideWhenUsed="1" w:defQFormat="0" w:count="267">
+    <w:lsdException w:name="Normal" w:semiHidden="0" w:uiPriority="0" w:unhideWhenUsed="0" w:qFormat="1"/>
+    <w:lsdException w:name="heading 1" w:semiHidden="0" w:uiPriority="9" w:unhideWhenUsed="0" w:qFormat="1"/>
+    <w:lsdException w:name="heading 2" w:uiPriority="9" w:qFormat="1"/>
+    <w:lsdException w:name="heading 3" w:uiPriority="9" w:qFormat="1"/>
+    <w:lsdException w:name="heading 4" w:uiPriority="9" w:qFormat="1"/>
+    <w:lsdException w:name="heading 5" w:uiPriority="9" w:qFormat="1"/>
+    <w:lsdException w:name="heading 6" w:uiPriority="9" w:qFormat="1"/>
+    <w:lsdException w:name="heading 7" w:uiPriority="9" w:qFormat="1"/>
+    <w:lsdException w:name="heading 8" w:uiPriority="9" w:qFormat="1"/>
+    <w:lsdException w:name="heading 9" w:uiPriority="9" w:qFormat="1"/>
+    <w:lsdException w:name="toc 1" w:uiPriority="39"/>
+    <w:lsdException w:name="toc 2" w:uiPriority="39"/>
+    <w:lsdException w:name="toc 3" w:uiPriority="39"/>
+    <w:lsdException w:name="toc 4" w:uiPriority="39"/>
+    <w:lsdException w:name="toc 5" w:uiPriority="39"/>
+    <w:lsdException w:name="toc 6" w:uiPriority="39"/>
+    <w:lsdException w:name="toc 7" w:uiPriority="39"/>
+    <w:lsdException w:name="toc 8" w:uiPriority="39"/>
+    <w:lsdException w:name="toc 9" w:uiPriority="39"/>
+    <w:lsdException w:name="caption" w:uiPriority="35" w:qFormat="1"/>
+    <w:lsdException w:name="Title" w:semiHidden="0" w:uiPriority="10" w:unhideWhenUsed="0" w:qFormat="1"/>
+    <w:lsdException w:name="Default Paragraph Font" w:uiPriority="1"/>
+    <w:lsdException w:name="Subtitle" w:semiHidden="0" w:uiPriority="11" w:unhideWhenUsed="0" w:qFormat="1"/>
+    <w:lsdException w:name="Strong" w:semiHidden="0" w:uiPriority="22" w:unhideWhenUsed="0" w:qFormat="1"/>
+    <w:lsdException w:name="Emphasis" w:semiHidden="0" w:uiPriority="20" w:unhideWhenUsed="0" w:qFormat="1"/>
+    <w:lsdException w:name="Table Grid" w:semiHidden="0" w:uiPriority="39" w:unhideWhenUsed="0"/>
+    <w:lsdException w:name="Placeholder Text" w:unhideWhenUsed="0"/>
+    <w:lsdException w:name="No Spacing" w:semiHidden="0" w:uiPriority="1" w:unhideWhenUsed="0" w:qFormat="1"/>
+    <w:lsdException w:name="Light Shading" w:semiHidden="0" w:uiPriority="60" w:unhideWhenUsed="0"/>
+    <w:lsdException w:name="Light List" w:semiHidden="0" w:uiPriority="61" w:unhideWhenUsed="0"/>
+    <w:lsdException w:name="Light Grid" w:semiHidden="0" w:uiPriority="62" w:unhideWhenUsed="0"/>
+    <w:lsdException w:name="Medium Shading 1" w:semiHidden="0" w:uiPriority="63" w:unhideWhenUsed="0"/>
+    <w:lsdException w:name="Medium Shading 2" w:semiHidden="0" w:uiPriority="64" w:unhideWhenUsed="0"/>
+    <w:lsdException w:name="Medium List 1" w:semiHidden="0" w:uiPriority="65" w:unhideWhenUsed="0"/>
+    <w:lsdException w:name="Medium List 2" w:semiHidden="0" w:uiPriority="66" w:unhideWhenUsed="0"/>
+    <w:lsdException w:name="Medium Grid 1" w:semiHidden="0" w:uiPriority="67" w:unhideWhenUsed="0"/>
+    <w:lsdException w:name="Medium Grid 2" w:semiHidden="0" w:uiPriority="68" w:unhideWhenUsed="0"/>
+    <w:lsdException w:name="Medium Grid 3" w:semiHidden="0" w:uiPriority="69" w:unhideWhenUsed="0"/>
+    <w:lsdException w:name="Dark List" w:semiHidden="0" w:uiPriority="70" w:unhideWhenUsed="0"/>
+    <w:lsdException w:name="Colorful Shading" w:semiHidden="0" w:uiPriority="71" w:unhideWhenUsed="0"/>
+    <w:lsdException w:name="Colorful List" w:semiHidden="0" w:uiPriority="72" w:unhideWhenUsed="0"/>
+    <w:lsdException w:name="Colorful Grid" w:semiHidden="0" w:uiPriority="73" w:unhideWhenUsed="0"/>
+    <w:lsdException w:name="Light Shading Accent 1" w:semiHidden="0" w:uiPriority="60" w:unhideWhenUsed="0"/>
+    <w:lsdException w:name="Light List Accent 1" w:semiHidden="0" w:uiPriority="61" w:unhideWhenUsed="0"/>
+    <w:lsdException w:name="Light Grid Accent 1" w:semiHidden="0" w:uiPriority="62" w:unhideWhenUsed="0"/>
+    <w:lsdException w:name="Medium Shading 1 Accent 1" w:semiHidden="0" w:uiPriority="63" w:unhideWhenUsed="0"/>
+    <w:lsdException w:name="Medium Shading 2 Accent 1" w:semiHidden="0" w:uiPriority="64" w:unhideWhenUsed="0"/>
+    <w:lsdException w:name="Medium List 1 Accent 1" w:semiHidden="0" w:uiPriority="65" w:unhideWhenUsed="0"/>
+    <w:lsdException w:name="Revision" w:unhideWhenUsed="0"/>
+    <w:lsdException w:name="List Paragraph" w:semiHidden="0" w:uiPriority="34" w:unhideWhenUsed="0" w:qFormat="1"/>
+    <w:lsdException w:name="Quote" w:semiHidden="0" w:uiPriority="29" w:unhideWhenUsed="0" w:qFormat="1"/>
+    <w:lsdException w:name="Intense Quote" w:semiHidden="0" w:uiPriority="30" w:unhideWhenUsed="0" w:qFormat="1"/>
+    <w:lsdException w:name="Medium List 2 Accent 1" w:semiHidden="0" w:uiPriority="66" w:unhideWhenUsed="0"/>
+    <w:lsdException w:name="Medium Grid 1 Accent 1" w:semiHidden="0" w:uiPriority="67" w:unhideWhenUsed="0"/>
+    <w:lsdException w:name="Medium Grid 2 Accent 1" w:semiHidden="0" w:uiPriority="68" w:unhideWhenUsed="0"/>
+    <w:lsdException w:name="Medium Grid 3 Accent 1" w:semiHidden="0" w:uiPriority="69" w:unhideWhenUsed="0"/>
+    <w:lsdException w:name="Dark List Accent 1" w:semiHidden="0" w:uiPriority="70" w:unhideWhenUsed="0"/>
+    <w:lsdException w:name="Colorful Shading Accent 1" w:semiHidden="0" w:uiPriority="71" w:unhideWhenUsed="0"/>
+    <w:lsdException w:name="Colorful List Accent 1" w:semiHidden="0" w:uiPriority="72" w:unhideWhenUsed="0"/>
+    <w:lsdException w:name="Colorful Grid Accent 1" w:semiHidden="0" w:uiPriority="73" w:unhideWhenUsed="0"/>
+    <w:lsdException w:name="Light Shading Accent 2" w:semiHidden="0" w:uiPriority="60" w:unhideWhenUsed="0"/>
+    <w:lsdException w:name="Light List Accent 2" w:semiHidden="0" w:uiPriority="61" w:unhideWhenUsed="0"/>
+    <w:lsdException w:name="Light Grid Accent 2" w:semiHidden="0" w:uiPriority="62" w:unhideWhenUsed="0"/>
+    <w:lsdException w:name="Medium Shading 1 Accent 2" w:semiHidden="0" w:uiPriority="63" w:unhideWhenUsed="0"/>
+    <w:lsdException w:name="Medium Shading 2 Accent 2" w:semiHidden="0" w:uiPriority="64" w:unhideWhenUsed="0"/>
+    <w:lsdException w:name="Medium List 1 Accent 2" w:semiHidden="0" w:uiPriority="65" w:unhideWhenUsed="0"/>
+    <w:lsdException w:name="Medium List 2 Accent 2" w:semiHidden="0" w:uiPriority="66" w:unhideWhenUsed="0"/>
+    <w:lsdException w:name="Medium Grid 1 Accent 2" w:semiHidden="0" w:uiPriority="67" w:unhideWhenUsed="0"/>
+    <w:lsdException w:name="Medium Grid 2 Accent 2" w:semiHidden="0" w:uiPriority="68" w:unhideWhenUsed="0"/>
+    <w:lsdException w:name="Medium Grid 3 Accent 2" w:semiHidden="0" w:uiPriority="69" w:unhideWhenUsed="0"/>
+    <w:lsdException w:name="Dark List Accent 2" w:semiHidden="0" w:uiPriority="70" w:unhideWhenUsed="0"/>
+    <w:lsdException w:name="Colorful Shading Accent 2" w:semiHidden="0" w:uiPriority="71" w:unhideWhenUsed="0"/>
+    <w:lsdException w:name="Colorful List Accent 2" w:semiHidden="0" w:uiPriority="72" w:unhideWhenUsed="0"/>
+    <w:lsdException w:name="Colorful Grid Accent 2" w:semiHidden="0" w:uiPriority="73" w:unhideWhenUsed="0"/>
+    <w:lsdException w:name="Light Shading Accent 3" w:semiHidden="0" w:uiPriority="60" w:unhideWhenUsed="0"/>
+    <w:lsdException w:name="Light List Accent 3" w:semiHidden="0" w:uiPriority="61" w:unhideWhenUsed="0"/>
+    <w:lsdException w:name="Light Grid Accent 3" w:semiHidden="0" w:uiPriority="62" w:unhideWhenUsed="0"/>
+    <w:lsdException w:name="Medium Shading 1 Accent 3" w:semiHidden="0" w:uiPriority="63" w:unhideWhenUsed="0"/>
+    <w:lsdException w:name="Medium Shading 2 Accent 3" w:semiHidden="0" w:uiPriority="64" w:unhideWhenUsed="0"/>
+    <w:lsdException w:name="Medium List 1 Accent 3" w:semiHidden="0" w:uiPriority="65" w:unhideWhenUsed="0"/>
+    <w:lsdException w:name="Medium List 2 Accent 3" w:semiHidden="0" w:uiPriority="66" w:unhideWhenUsed="0"/>
+    <w:lsdException w:name="Medium Grid 1 Accent 3" w:semiHidden="0" w:uiPriority="67" w:unhideWhenUsed="0"/>
+    <w:lsdException w:name="Medium Grid 2 Accent 3" w:semiHidden="0" w:uiPriority="68" w:unhideWhenUsed="0"/>
+    <w:lsdException w:name="Medium Grid 3 Accent 3" w:semiHidden="0" w:uiPriority="69" w:unhideWhenUsed="0"/>
+    <w:lsdException w:name="Dark List Accent 3" w:semiHidden="0" w:uiPriority="70" w:unhideWhenUsed="0"/>
+    <w:lsdException w:name="Colorful Shading Accent 3" w:semiHidden="0" w:uiPriority="71" w:unhideWhenUsed="0"/>
+    <w:lsdException w:name="Colorful List Accent 3" w:semiHidden="0" w:uiPriority="72" w:unhideWhenUsed="0"/>
+    <w:lsdException w:name="Colorful Grid Accent 3" w:semiHidden="0" w:uiPriority="73" w:unhideWhenUsed="0"/>
+    <w:lsdException w:name="Light Shading Accent 4" w:semiHidden="0" w:uiPriority="60" w:unhideWhenUsed="0"/>
+    <w:lsdException w:name="Light List Accent 4" w:semiHidden="0" w:uiPriority="61" w:unhideWhenUsed="0"/>
+    <w:lsdException w:name="Light Grid Accent 4" w:semiHidden="0" w:uiPriority="62" w:unhideWhenUsed="0"/>
+    <w:lsdException w:name="Medium Shading 1 Accent 4" w:semiHidden="0" w:uiPriority="63" w:unhideWhenUsed="0"/>
+    <w:lsdException w:name="Medium Shading 2 Accent 4" w:semiHidden="0" w:uiPriority="64" w:unhideWhenUsed="0"/>
+    <w:lsdException w:name="Medium List 1 Accent 4" w:semiHidden="0" w:uiPriority="65" w:unhideWhenUsed="0"/>
+    <w:lsdException w:name="Medium List 2 Accent 4" w:semiHidden="0" w:uiPriority="66" w:unhideWhenUsed="0"/>
+    <w:lsdException w:name="Medium Grid 1 Accent 4" w:semiHidden="0" w:uiPriority="67" w:unhideWhenUsed="0"/>
+    <w:lsdException w:name="Medium Grid 2 Accent 4" w:semiHidden="0" w:uiPriority="68" w:unhideWhenUsed="0"/>
+    <w:lsdException w:name="Medium Grid 3 Accent 4" w:semiHidden="0" w:uiPriority="69" w:unhideWhenUsed="0"/>
+    <w:lsdException w:name="Dark List Accent 4" w:semiHidden="0" w:uiPriority="70" w:unhideWhenUsed="0"/>
+    <w:lsdException w:name="Colorful Shading Accent 4" w:semiHidden="0" w:uiPriority="71" w:unhideWhenUsed="0"/>
+    <w:lsdException w:name="Colorful List Accent 4" w:semiHidden="0" w:uiPriority="72" w:unhideWhenUsed="0"/>
+    <w:lsdException w:name="Colorful Grid Accent 4" w:semiHidden="0" w:uiPriority="73" w:unhideWhenUsed="0"/>
+    <w:lsdException w:name="Light Shading Accent 5" w:semiHidden="0" w:uiPriority="60" w:unhideWhenUsed="0"/>
+    <w:lsdException w:name="Light List Accent 5" w:semiHidden="0" w:uiPriority="61" w:unhideWhenUsed="0"/>
+    <w:lsdException w:name="Light Grid Accent 5" w:semiHidden="0" w:uiPriority="62" w:unhideWhenUsed="0"/>
+    <w:lsdException w:name="Medium Shading 1 Accent 5" w:semiHidden="0" w:uiPriority="63" w:unhideWhenUsed="0"/>
+    <w:lsdException w:name="Medium Shading 2 Accent 5" w:semiHidden="0" w:uiPriority="64" w:unhideWhenUsed="0"/>
+    <w:lsdException w:name="Medium List 1 Accent 5" w:semiHidden="0" w:uiPriority="65" w:unhideWhenUsed="0"/>
+    <w:lsdException w:name="Medium List 2 Accent 5" w:semiHidden="0" w:uiPriority="66" w:unhideWhenUsed="0"/>
+    <w:lsdException w:name="Medium Grid 1 Accent 5" w:semiHidden="0" w:uiPriority="67" w:unhideWhenUsed="0"/>
+    <w:lsdException w:name="Medium Grid 2 Accent 5" w:semiHidden="0" w:uiPriority="68" w:unhideWhenUsed="0"/>
+    <w:lsdException w:name="Medium Grid 3 Accent 5" w:semiHidden="0" w:uiPriority="69" w:unhideWhenUsed="0"/>
+    <w:lsdException w:name="Dark List Accent 5" w:semiHidden="0" w:uiPriority="70" w:unhideWhenUsed="0"/>
+    <w:lsdException w:name="Colorful Shading Accent 5" w:semiHidden="0" w:uiPriority="71" w:unhideWhenUsed="0"/>
+    <w:lsdException w:name="Colorful List Accent 5" w:semiHidden="0" w:uiPriority="72" w:unhideWhenUsed="0"/>
+    <w:lsdException w:name="Colorful Grid Accent 5" w:semiHidden="0" w:uiPriority="73" w:unhideWhenUsed="0"/>
+    <w:lsdException w:name="Light Shading Accent 6" w:semiHidden="0" w:uiPriority="60" w:unhideWhenUsed="0"/>
+    <w:lsdException w:name="Light List Accent 6" w:semiHidden="0" w:uiPriority="61" w:unhideWhenUsed="0"/>
+    <w:lsdException w:name="Light Grid Accent 6" w:semiHidden="0" w:uiPriority="62" w:unhideWhenUsed="0"/>
+    <w:lsdException w:name="Medium Shading 1 Accent 6" w:semiHidden="0" w:uiPriority="63" w:unhideWhenUsed="0"/>
+    <w:lsdException w:name="Medium Shading 2 Accent 6" w:semiHidden="0" w:uiPriority="64" w:unhideWhenUsed="0"/>
+    <w:lsdException w:name="Medium List 1 Accent 6" w:semiHidden="0" w:uiPriority="65" w:unhideWhenUsed="0"/>
+    <w:lsdException w:name="Medium List 2 Accent 6" w:semiHidden="0" w:uiPriority="66" w:unhideWhenUsed="0"/>
+    <w:lsdException w:name="Medium Grid 1 Accent 6" w:semiHidden="0" w:uiPriority="67" w:unhideWhenUsed="0"/>
+    <w:lsdException w:name="Medium Grid 2 Accent 6" w:semiHidden="0" w:uiPriority="68" w:unhideWhenUsed="0"/>
+    <w:lsdException w:name="Medium Grid 3 Accent 6" w:semiHidden="0" w:uiPriority="69" w:unhideWhenUsed="0"/>
+    <w:lsdException w:name="Dark List Accent 6" w:semiHidden="0" w:uiPriority="70" w:unhideWhenUsed="0"/>
+    <w:lsdException w:name="Colorful Shading Accent 6" w:semiHidden="0" w:uiPriority="71" w:unhideWhenUsed="0"/>
+    <w:lsdException w:name="Colorful List Accent 6" w:semiHidden="0" w:uiPriority="72" w:unhideWhenUsed="0"/>
+    <w:lsdException w:name="Colorful Grid Accent 6" w:semiHidden="0" w:uiPriority="73" w:unhideWhenUsed="0"/>
+    <w:lsdException w:name="Subtle Emphasis" w:semiHidden="0" w:uiPriority="19" w:unhideWhenUsed="0" w:qFormat="1"/>
+    <w:lsdException w:name="Intense Emphasis" w:semiHidden="0" w:uiPriority="21" w:unhideWhenUsed="0" w:qFormat="1"/>
+    <w:lsdException w:name="Subtle Reference" w:semiHidden="0" w:uiPriority="31" w:unhideWhenUsed="0" w:qFormat="1"/>
+    <w:lsdException w:name="Intense Reference" w:semiHidden="0" w:uiPriority="32" w:unhideWhenUsed="0" w:qFormat="1"/>
+    <w:lsdException w:name="Book Title" w:semiHidden="0" w:uiPriority="33" w:unhideWhenUsed="0" w:qFormat="1"/>
+    <w:lsdException w:name="Bibliography" w:uiPriority="37"/>
+    <w:lsdException w:name="TOC Heading" w:uiPriority="39" w:qFormat="1"/>
+  </w:latentStyles>
+  <w:style w:type="paragraph" w:default="1" w:styleId="Standaard">
+    <w:name w:val="Normal"/>
+    <w:qFormat/>
+    <w:rsid w:val="000176F2"/>
+  </w:style>
+  <w:style w:type="character" w:default="1" w:styleId="Standaardalinea-lettertype">
+    <w:name w:val="Default Paragraph Font"/>
+    <w:uiPriority w:val="1"/>
+    <w:semiHidden/>
+    <w:unhideWhenUsed/>
+  </w:style>
+  <w:style w:type="table" w:default="1" w:styleId="Standaardtabel">
+    <w:name w:val="Normal Table"/>
+    <w:uiPriority w:val="99"/>
+    <w:semiHidden/>
+    <w:unhideWhenUsed/>
+    <w:tblPr>
+      <w:tblInd w:w="0" w:type="dxa"/>
+      <w:tblCellMar>
+        <w:top w:w="0" w:type="dxa"/>
+        <w:left w:w="108" w:type="dxa"/>
+        <w:bottom w:w="0" w:type="dxa"/>
+        <w:right w:w="108" w:type="dxa"/>
+      </w:tblCellMar>
+    </w:tblPr>
+  </w:style>
+  <w:style w:type="numbering" w:default="1" w:styleId="Geenlijst">
+    <w:name w:val="No List"/>
+    <w:uiPriority w:val="99"/>
+    <w:semiHidden/>
+    <w:unhideWhenUsed/>
+  </w:style>
+  <w:style w:type="table" w:styleId="Lichtelijst">
+    <w:name w:val="Light List"/>
+    <w:basedOn w:val="Standaardtabel"/>
+    <w:uiPriority w:val="61"/>
+    <w:rsid w:val="007A1E37"/>
+    <w:pPr>
+      <w:spacing w:after="0" w:line="240" w:lineRule="auto"/>
+    </w:pPr>
+    <w:tblPr>
+      <w:tblStyleRowBandSize w:val="1"/>
+      <w:tblStyleColBandSize w:val="1"/>
+      <w:tblBorders>
+        <w:top w:val="single" w:sz="8" w:space="0" w:color="000000" w:themeColor="text1"/>
+        <w:left w:val="single" w:sz="8" w:space="0" w:color="000000" w:themeColor="text1"/>
+        <w:bottom w:val="single" w:sz="8" w:space="0" w:color="000000" w:themeColor="text1"/>
+        <w:right w:val="single" w:sz="8" w:space="0" w:color="000000" w:themeColor="text1"/>
+      </w:tblBorders>
+    </w:tblPr>
+    <w:tblStylePr w:type="firstRow">
+      <w:pPr>
+        <w:spacing w:before="0" w:after="0" w:line="240" w:lineRule="auto"/>
+      </w:pPr>
+      <w:rPr>
+        <w:b/>
+        <w:bCs/>
+        <w:color w:val="FFFFFF" w:themeColor="background1"/>
+      </w:rPr>
+      <w:tblPr/>
+      <w:tcPr>
+        <w:shd w:val="clear" w:color="auto" w:fill="000000" w:themeFill="text1"/>
+      </w:tcPr>
+    </w:tblStylePr>
+    <w:tblStylePr w:type="lastRow">
+      <w:pPr>
+        <w:spacing w:before="0" w:after="0" w:line="240" w:lineRule="auto"/>
+      </w:pPr>
+      <w:rPr>
+        <w:b/>
+        <w:bCs/>
+      </w:rPr>
+      <w:tblPr/>
+      <w:tcPr>
+        <w:tcBorders>
+          <w:top w:val="double" w:sz="6" w:space="0" w:color="000000" w:themeColor="text1"/>
+          <w:left w:val="single" w:sz="8" w:space="0" w:color="000000" w:themeColor="text1"/>
+          <w:bottom w:val="single" w:sz="8" w:space="0" w:color="000000" w:themeColor="text1"/>
+          <w:right w:val="single" w:sz="8" w:space="0" w:color="000000" w:themeColor="text1"/>
+        </w:tcBorders>
+      </w:tcPr>
+    </w:tblStylePr>
+    <w:tblStylePr w:type="firstCol">
+      <w:rPr>
+        <w:b/>
+        <w:bCs/>
+      </w:rPr>
+    </w:tblStylePr>
+    <w:tblStylePr w:type="lastCol">
+      <w:rPr>
+        <w:b/>
+        <w:bCs/>
+      </w:rPr>
+    </w:tblStylePr>
+    <w:tblStylePr w:type="band1Vert">
+      <w:tblPr/>
+      <w:tcPr>
+        <w:tcBorders>
+          <w:top w:val="single" w:sz="8" w:space="0" w:color="000000" w:themeColor="text1"/>
+          <w:left w:val="single" w:sz="8" w:space="0" w:color="000000" w:themeColor="text1"/>
+          <w:bottom w:val="single" w:sz="8" w:space="0" w:color="000000" w:themeColor="text1"/>
+          <w:right w:val="single" w:sz="8" w:space="0" w:color="000000" w:themeColor="text1"/>
+        </w:tcBorders>
+      </w:tcPr>
+    </w:tblStylePr>
+    <w:tblStylePr w:type="band1Horz">
+      <w:tblPr/>
+      <w:tcPr>
+        <w:tcBorders>
+          <w:top w:val="single" w:sz="8" w:space="0" w:color="000000" w:themeColor="text1"/>
+          <w:left w:val="single" w:sz="8" w:space="0" w:color="000000" w:themeColor="text1"/>
+          <w:bottom w:val="single" w:sz="8" w:space="0" w:color="000000" w:themeColor="text1"/>
+          <w:right w:val="single" w:sz="8" w:space="0" w:color="000000" w:themeColor="text1"/>
+        </w:tcBorders>
+      </w:tcPr>
+    </w:tblStylePr>
+  </w:style>
+  <w:style w:type="table" w:styleId="Tabelraster">
+    <w:name w:val="Table Grid"/>
+    <w:basedOn w:val="Standaardtabel"/>
+    <w:uiPriority w:val="39"/>
+    <w:rsid w:val="008E097C"/>
+    <w:pPr>
+      <w:spacing w:after="0" w:line="240" w:lineRule="auto"/>
+    </w:pPr>
+    <w:tblPr>
+      <w:tblBorders>
+        <w:top w:val="single" w:sz="4" w:space="0" w:color="auto"/>
+        <w:left w:val="single" w:sz="4" w:space="0" w:color="auto"/>
+        <w:bottom w:val="single" w:sz="4" w:space="0" w:color="auto"/>
+        <w:right w:val="single" w:sz="4" w:space="0" w:color="auto"/>
+        <w:insideH w:val="single" w:sz="4" w:space="0" w:color="auto"/>
+        <w:insideV w:val="single" w:sz="4" w:space="0" w:color="auto"/>
+      </w:tblBorders>
+    </w:tblPr>
+  </w:style>
+  <w:style w:type="paragraph" w:styleId="Koptekst">
+    <w:name w:val="header"/>
+    <w:basedOn w:val="Standaard"/>
+    <w:link w:val="KoptekstChar"/>
+    <w:uiPriority w:val="99"/>
+    <w:unhideWhenUsed/>
+    <w:rsid w:val="00B56509"/>
+    <w:pPr>
+      <w:tabs>
+        <w:tab w:val="center" w:pos="4536"/>
+        <w:tab w:val="right" w:pos="9072"/>
+      </w:tabs>
+      <w:spacing w:after="0" w:line="240" w:lineRule="auto"/>
+    </w:pPr>
+  </w:style>
+  <w:style w:type="character" w:customStyle="1" w:styleId="KoptekstChar">
+    <w:name w:val="Koptekst Char"/>
+    <w:basedOn w:val="Standaardalinea-lettertype"/>
+    <w:link w:val="Koptekst"/>
+    <w:uiPriority w:val="99"/>
+    <w:rsid w:val="00B56509"/>
+  </w:style>
+  <w:style w:type="paragraph" w:styleId="Voettekst">
+    <w:name w:val="footer"/>
+    <w:basedOn w:val="Standaard"/>
+    <w:link w:val="VoettekstChar"/>
+    <w:uiPriority w:val="99"/>
+    <w:unhideWhenUsed/>
+    <w:rsid w:val="00B56509"/>
+    <w:pPr>
+      <w:tabs>
+        <w:tab w:val="center" w:pos="4536"/>
+        <w:tab w:val="right" w:pos="9072"/>
+      </w:tabs>
+      <w:spacing w:after="0" w:line="240" w:lineRule="auto"/>
+    </w:pPr>
+  </w:style>
+  <w:style w:type="character" w:customStyle="1" w:styleId="VoettekstChar">
+    <w:name w:val="Voettekst Char"/>
+    <w:basedOn w:val="Standaardalinea-lettertype"/>
+    <w:link w:val="Voettekst"/>
+    <w:uiPriority w:val="99"/>
+    <w:rsid w:val="00B56509"/>
   </w:style>
 </w:styles>
 </file>
@@ -2164,7 +4181,7 @@
   <a:extraClrSchemeLst/>
   <a:extLst>
     <a:ext uri="{05A4C25C-085E-4340-85A3-A5531E510DB2}">
-      <thm15:themeFamily xmlns:thm15="http://schemas.microsoft.com/office/thememl/2012/main" name="Office Theme" id="{62F939B6-93AF-4DB8-9C6B-D6C7DFDC589F}" vid="{4A3C46E8-61CC-4603-A589-7422A47A8E4A}"/>
+      <thm15:themeFamily xmlns:thm15="http://schemas.microsoft.com/office/thememl/2012/main" xmlns="" name="Office Theme" id="{62F939B6-93AF-4DB8-9C6B-D6C7DFDC589F}" vid="{4A3C46E8-61CC-4603-A589-7422A47A8E4A}"/>
     </a:ext>
   </a:extLst>
 </a:theme>
